--- a/j2setest/src/com/liu/j2setest/redis/redis.docx
+++ b/j2setest/src/com/liu/j2setest/redis/redis.docx
@@ -34,28 +34,22 @@
     </w:p>
     <w:p>
       <w:pPr>
-        <w:rPr>
-          <w:sz w:val="28"/>
-          <w:szCs w:val="28"/>
-        </w:rPr>
+        <w:pStyle w:val="2"/>
       </w:pPr>
       <w:r>
         <w:rPr>
           <w:rFonts w:hint="eastAsia"/>
-          <w:sz w:val="28"/>
-          <w:szCs w:val="28"/>
         </w:rPr>
         <w:t>第一部分：数据结构</w:t>
       </w:r>
       <w:r>
-        <w:rPr>
-          <w:sz w:val="28"/>
-          <w:szCs w:val="28"/>
-        </w:rPr>
         <w:t>与对象</w:t>
       </w:r>
     </w:p>
     <w:p>
+      <w:pPr>
+        <w:pStyle w:val="3"/>
+      </w:pPr>
       <w:r>
         <w:rPr>
           <w:rFonts w:hint="eastAsia"/>
@@ -490,6 +484,9 @@
     </w:p>
     <w:p/>
     <w:p>
+      <w:pPr>
+        <w:pStyle w:val="3"/>
+      </w:pPr>
       <w:r>
         <w:rPr>
           <w:rFonts w:hint="eastAsia"/>
@@ -498,6 +495,36 @@
       </w:r>
       <w:r>
         <w:t>：链表</w:t>
+      </w:r>
+      <w:r>
+        <w:rPr>
+          <w:rFonts w:hint="eastAsia"/>
+        </w:rPr>
+        <w:t xml:space="preserve"> </w:t>
+      </w:r>
+      <w:r>
+        <w:t>list</w:t>
+      </w:r>
+    </w:p>
+    <w:p>
+      <w:pPr>
+        <w:rPr>
+          <w:rFonts w:hint="eastAsia"/>
+        </w:rPr>
+      </w:pPr>
+      <w:r>
+        <w:tab/>
+      </w:r>
+      <w:hyperlink r:id="rId5" w:history="1">
+        <w:r>
+          <w:rPr>
+            <w:rStyle w:val="a3"/>
+          </w:rPr>
+          <w:t>http://redisdoc.com/list/index.html</w:t>
+        </w:r>
+      </w:hyperlink>
+      <w:r>
+        <w:t xml:space="preserve"> </w:t>
       </w:r>
     </w:p>
     <w:p>
@@ -681,7 +708,7 @@
                     <pic:cNvPicPr/>
                   </pic:nvPicPr>
                   <pic:blipFill>
-                    <a:blip r:embed="rId5"/>
+                    <a:blip r:embed="rId6"/>
                     <a:stretch>
                       <a:fillRect/>
                     </a:stretch>
@@ -763,6 +790,7 @@
         <w:rPr>
           <w:rFonts w:hint="eastAsia"/>
         </w:rPr>
+        <w:lastRenderedPageBreak/>
         <w:t>O(</w:t>
       </w:r>
       <w:r>
@@ -829,105 +857,2836 @@
       </w:r>
     </w:p>
     <w:p>
+      <w:r>
+        <w:t>3.</w:t>
+      </w:r>
+      <w:r>
+        <w:rPr>
+          <w:rFonts w:hint="eastAsia"/>
+        </w:rPr>
+        <w:t>带表头</w:t>
+      </w:r>
+      <w:r>
+        <w:t>指针和表尾指针：通过</w:t>
+      </w:r>
+      <w:r>
+        <w:t>list</w:t>
+      </w:r>
+      <w:r>
+        <w:t>结构的</w:t>
+      </w:r>
+      <w:r>
+        <w:t>head</w:t>
+      </w:r>
+      <w:r>
+        <w:t>和</w:t>
+      </w:r>
+      <w:r>
+        <w:t>tail</w:t>
+      </w:r>
+      <w:r>
+        <w:t>指针，获取链表的表头节点和表尾节点的复杂度都为</w:t>
+      </w:r>
+      <w:r>
+        <w:rPr>
+          <w:rFonts w:hint="eastAsia"/>
+        </w:rPr>
+        <w:t>O(</w:t>
+      </w:r>
+      <w:r>
+        <w:t>1</w:t>
+      </w:r>
+      <w:r>
+        <w:rPr>
+          <w:rFonts w:hint="eastAsia"/>
+        </w:rPr>
+        <w:t>)</w:t>
+      </w:r>
+    </w:p>
+    <w:p>
+      <w:r>
+        <w:t>4.</w:t>
+      </w:r>
+      <w:r>
+        <w:rPr>
+          <w:rFonts w:hint="eastAsia"/>
+        </w:rPr>
+        <w:t>带</w:t>
+      </w:r>
+      <w:r>
+        <w:t>链表长度计数器：程序</w:t>
+      </w:r>
+      <w:r>
+        <w:rPr>
+          <w:rFonts w:hint="eastAsia"/>
+        </w:rPr>
+        <w:t>可以</w:t>
+      </w:r>
+      <w:r>
+        <w:t>使用</w:t>
+      </w:r>
+      <w:r>
+        <w:t>list</w:t>
+      </w:r>
+      <w:r>
+        <w:t>的</w:t>
+      </w:r>
+      <w:r>
+        <w:t>len</w:t>
+      </w:r>
+      <w:r>
+        <w:t>属性直接获取链表长度，复杂度</w:t>
+      </w:r>
+      <w:r>
+        <w:rPr>
+          <w:rFonts w:hint="eastAsia"/>
+        </w:rPr>
+        <w:t>O(</w:t>
+      </w:r>
+      <w:r>
+        <w:t>1</w:t>
+      </w:r>
+      <w:r>
+        <w:rPr>
+          <w:rFonts w:hint="eastAsia"/>
+        </w:rPr>
+        <w:t>)</w:t>
+      </w:r>
+    </w:p>
+    <w:p/>
+    <w:p>
       <w:pPr>
-        <w:rPr>
-          <w:rFonts w:hint="eastAsia"/>
-        </w:rPr>
+        <w:pStyle w:val="3"/>
       </w:pPr>
       <w:r>
+        <w:rPr>
+          <w:rFonts w:hint="eastAsia"/>
+        </w:rPr>
+        <w:t>第四章</w:t>
+      </w:r>
+      <w:r>
+        <w:t>：字典</w:t>
+      </w:r>
+      <w:r>
+        <w:rPr>
+          <w:rFonts w:hint="eastAsia"/>
+        </w:rPr>
+        <w:t xml:space="preserve"> </w:t>
+      </w:r>
+      <w:r>
+        <w:t>map</w:t>
+      </w:r>
+    </w:p>
+    <w:p>
+      <w:r>
+        <w:tab/>
+      </w:r>
+      <w:hyperlink r:id="rId7" w:history="1">
+        <w:r>
+          <w:rPr>
+            <w:rStyle w:val="a3"/>
+          </w:rPr>
+          <w:t>http://redisdoc.com/hash/index.html</w:t>
+        </w:r>
+      </w:hyperlink>
+      <w:r>
+        <w:t xml:space="preserve"> </w:t>
+      </w:r>
+    </w:p>
+    <w:p>
+      <w:r>
+        <w:tab/>
+      </w:r>
+      <w:r>
+        <w:rPr>
+          <w:rFonts w:hint="eastAsia"/>
+        </w:rPr>
+        <w:t>字典</w:t>
+      </w:r>
+      <w:r>
+        <w:t>，又</w:t>
+      </w:r>
+      <w:r>
+        <w:rPr>
+          <w:rFonts w:hint="eastAsia"/>
+        </w:rPr>
+        <w:t>称为</w:t>
+      </w:r>
+      <w:r>
+        <w:t>符号表</w:t>
+      </w:r>
+      <w:r>
+        <w:rPr>
+          <w:rFonts w:hint="eastAsia"/>
+        </w:rPr>
+        <w:t>（</w:t>
+      </w:r>
+      <w:r>
+        <w:rPr>
+          <w:rFonts w:hint="eastAsia"/>
+        </w:rPr>
+        <w:t>symbol</w:t>
+      </w:r>
+      <w:r>
+        <w:t xml:space="preserve"> table</w:t>
+      </w:r>
+      <w:r>
+        <w:rPr>
+          <w:rFonts w:hint="eastAsia"/>
+        </w:rPr>
+        <w:t>）</w:t>
+      </w:r>
+      <w:r>
+        <w:t>，关联数组</w:t>
+      </w:r>
+      <w:r>
+        <w:rPr>
+          <w:rFonts w:hint="eastAsia"/>
+        </w:rPr>
+        <w:t>（</w:t>
+      </w:r>
+      <w:r>
+        <w:rPr>
+          <w:rFonts w:hint="eastAsia"/>
+        </w:rPr>
+        <w:t>associative</w:t>
+      </w:r>
+      <w:r>
+        <w:t xml:space="preserve"> array</w:t>
+      </w:r>
+      <w:r>
+        <w:rPr>
+          <w:rFonts w:hint="eastAsia"/>
+        </w:rPr>
+        <w:t>）</w:t>
+      </w:r>
+      <w:r>
+        <w:t>或</w:t>
+      </w:r>
+      <w:r>
+        <w:rPr>
+          <w:rFonts w:hint="eastAsia"/>
+        </w:rPr>
+        <w:t>映射</w:t>
+      </w:r>
+      <w:r>
+        <w:rPr>
+          <w:rFonts w:hint="eastAsia"/>
+        </w:rPr>
+        <w:t>（</w:t>
+      </w:r>
+      <w:r>
+        <w:rPr>
+          <w:rFonts w:hint="eastAsia"/>
+        </w:rPr>
+        <w:t>map</w:t>
+      </w:r>
+      <w:r>
+        <w:rPr>
+          <w:rFonts w:hint="eastAsia"/>
+        </w:rPr>
+        <w:t>）</w:t>
+      </w:r>
+      <w:r>
+        <w:t>，是用于保存</w:t>
+      </w:r>
+      <w:r>
+        <w:rPr>
+          <w:rFonts w:hint="eastAsia"/>
+        </w:rPr>
+        <w:t>键值对</w:t>
+      </w:r>
+      <w:r>
+        <w:t>的抽象数据结构。</w:t>
+      </w:r>
+    </w:p>
+    <w:p>
+      <w:r>
+        <w:tab/>
+      </w:r>
+      <w:r>
+        <w:rPr>
+          <w:rFonts w:hint="eastAsia"/>
+        </w:rPr>
+        <w:t>字典</w:t>
+      </w:r>
+      <w:r>
+        <w:t>在</w:t>
+      </w:r>
+      <w:r>
+        <w:t>redis</w:t>
+      </w:r>
+      <w:r>
+        <w:t>中应用广泛，</w:t>
+      </w:r>
+      <w:r>
+        <w:rPr>
+          <w:rFonts w:hint="eastAsia"/>
+        </w:rPr>
+        <w:t>举例：</w:t>
+      </w:r>
+    </w:p>
+    <w:p>
+      <w:r>
+        <w:tab/>
+        <w:t>1</w:t>
+      </w:r>
+      <w:r>
+        <w:rPr>
+          <w:rFonts w:hint="eastAsia"/>
+        </w:rPr>
+        <w:t>)</w:t>
+      </w:r>
+      <w:r>
+        <w:t>.</w:t>
+      </w:r>
+      <w:r>
+        <w:t>redis</w:t>
+      </w:r>
+      <w:r>
+        <w:t>的数据库就是使用字典来作为底层</w:t>
+      </w:r>
+      <w:r>
+        <w:rPr>
+          <w:rFonts w:hint="eastAsia"/>
+        </w:rPr>
+        <w:t>实现</w:t>
+      </w:r>
+      <w:r>
+        <w:t>的，对数据库的增删改查操作也是构建在</w:t>
+      </w:r>
+      <w:r>
+        <w:rPr>
+          <w:rFonts w:hint="eastAsia"/>
+        </w:rPr>
+        <w:t>对</w:t>
+      </w:r>
+      <w:r>
+        <w:t>字典的操作之上</w:t>
+      </w:r>
+    </w:p>
+    <w:p>
+      <w:r>
+        <w:tab/>
+        <w:t>2</w:t>
+      </w:r>
+      <w:r>
+        <w:t>)</w:t>
+      </w:r>
+      <w:r>
+        <w:t>.</w:t>
+      </w:r>
+      <w:r>
+        <w:rPr>
+          <w:rFonts w:hint="eastAsia"/>
+        </w:rPr>
+        <w:t>字典</w:t>
+      </w:r>
+      <w:r>
+        <w:t>还是哈希键</w:t>
+      </w:r>
+      <w:r>
+        <w:rPr>
+          <w:rFonts w:hint="eastAsia"/>
+        </w:rPr>
+        <w:t>的</w:t>
+      </w:r>
+      <w:r>
+        <w:t>底层实现之一，当一个哈希键</w:t>
+      </w:r>
+      <w:r>
+        <w:rPr>
+          <w:rFonts w:hint="eastAsia"/>
+        </w:rPr>
+        <w:t>包含</w:t>
+      </w:r>
+      <w:r>
+        <w:t>的键值对比较多，或者键值对中的元素都是比较长的</w:t>
+      </w:r>
+      <w:r>
+        <w:rPr>
+          <w:rFonts w:hint="eastAsia"/>
+        </w:rPr>
+        <w:t>字符串</w:t>
+      </w:r>
+      <w:r>
+        <w:t>时</w:t>
+      </w:r>
+      <w:r>
+        <w:rPr>
+          <w:rFonts w:hint="eastAsia"/>
+        </w:rPr>
+        <w:t>，</w:t>
+      </w:r>
+      <w:r>
+        <w:t>redis</w:t>
+      </w:r>
+      <w:r>
+        <w:t>就会使用字典作为哈希键的底层实现。</w:t>
+      </w:r>
+    </w:p>
+    <w:p/>
+    <w:p>
+      <w:r>
+        <w:rPr>
+          <w:rFonts w:hint="eastAsia"/>
+        </w:rPr>
+        <w:t xml:space="preserve">4.1 </w:t>
+      </w:r>
+      <w:r>
+        <w:rPr>
+          <w:rFonts w:hint="eastAsia"/>
+        </w:rPr>
+        <w:t>字典</w:t>
+      </w:r>
+      <w:r>
+        <w:t>的实现</w:t>
+      </w:r>
+    </w:p>
+    <w:p>
+      <w:r>
+        <w:tab/>
+        <w:t>Redis</w:t>
+      </w:r>
+      <w:r>
+        <w:t>的字典使用哈希表作为底层实现，</w:t>
+      </w:r>
+      <w:r>
+        <w:rPr>
+          <w:rFonts w:hint="eastAsia"/>
+        </w:rPr>
+        <w:t>一个</w:t>
+      </w:r>
+      <w:r>
+        <w:t>哈希表里面可以有多个哈希表节点，每个哈希表节点就保存了字典中的一个键值对。</w:t>
+      </w:r>
+    </w:p>
+    <w:p>
+      <w:r>
+        <w:tab/>
+        <w:t>Redis</w:t>
+      </w:r>
+      <w:r>
+        <w:t>字典所使用的哈希表由</w:t>
+      </w:r>
+      <w:r>
+        <w:rPr>
+          <w:rFonts w:hint="eastAsia"/>
+        </w:rPr>
+        <w:t>dict</w:t>
+      </w:r>
+      <w:r>
+        <w:t>.h/dictht</w:t>
+      </w:r>
+      <w:r>
+        <w:rPr>
+          <w:rFonts w:hint="eastAsia"/>
+        </w:rPr>
+        <w:t>结构</w:t>
+      </w:r>
+      <w:r>
+        <w:t>定义</w:t>
+      </w:r>
+    </w:p>
+    <w:p>
+      <w:r>
+        <w:rPr>
+          <w:noProof/>
+        </w:rPr>
+        <w:drawing>
+          <wp:inline distT="0" distB="0" distL="0" distR="0" wp14:anchorId="2CEC4F51" wp14:editId="0B55B30D">
+            <wp:extent cx="4762005" cy="1295132"/>
+            <wp:effectExtent l="0" t="0" r="635" b="635"/>
+            <wp:docPr id="4" name="图片 4"/>
+            <wp:cNvGraphicFramePr>
+              <a:graphicFrameLocks xmlns:a="http://schemas.openxmlformats.org/drawingml/2006/main" noChangeAspect="1"/>
+            </wp:cNvGraphicFramePr>
+            <a:graphic xmlns:a="http://schemas.openxmlformats.org/drawingml/2006/main">
+              <a:graphicData uri="http://schemas.openxmlformats.org/drawingml/2006/picture">
+                <pic:pic xmlns:pic="http://schemas.openxmlformats.org/drawingml/2006/picture">
+                  <pic:nvPicPr>
+                    <pic:cNvPr id="1" name=""/>
+                    <pic:cNvPicPr/>
+                  </pic:nvPicPr>
+                  <pic:blipFill>
+                    <a:blip r:embed="rId8"/>
+                    <a:stretch>
+                      <a:fillRect/>
+                    </a:stretch>
+                  </pic:blipFill>
+                  <pic:spPr>
+                    <a:xfrm>
+                      <a:off x="0" y="0"/>
+                      <a:ext cx="4810880" cy="1308425"/>
+                    </a:xfrm>
+                    <a:prstGeom prst="rect">
+                      <a:avLst/>
+                    </a:prstGeom>
+                  </pic:spPr>
+                </pic:pic>
+              </a:graphicData>
+            </a:graphic>
+          </wp:inline>
+        </w:drawing>
+      </w:r>
+    </w:p>
+    <w:p>
+      <w:r>
+        <w:tab/>
+      </w:r>
+      <w:r>
+        <w:rPr>
+          <w:rFonts w:hint="eastAsia"/>
+        </w:rPr>
+        <w:t>上图</w:t>
+      </w:r>
+      <w:r>
+        <w:t>中</w:t>
+      </w:r>
+      <w:r>
+        <w:t>table</w:t>
+      </w:r>
+      <w:r>
+        <w:t>是一个</w:t>
+      </w:r>
+      <w:r>
+        <w:rPr>
+          <w:rFonts w:hint="eastAsia"/>
+        </w:rPr>
+        <w:t>数组</w:t>
+      </w:r>
+      <w:r>
+        <w:t>，</w:t>
+      </w:r>
+      <w:r>
+        <w:rPr>
+          <w:rFonts w:hint="eastAsia"/>
+        </w:rPr>
+        <w:t>由</w:t>
+      </w:r>
+      <w:r>
+        <w:rPr>
+          <w:rFonts w:hint="eastAsia"/>
+        </w:rPr>
+        <w:t>dict</w:t>
+      </w:r>
+      <w:r>
+        <w:t>Entry</w:t>
+      </w:r>
+      <w:r>
+        <w:rPr>
+          <w:rFonts w:hint="eastAsia"/>
+        </w:rPr>
+        <w:t>结构</w:t>
+      </w:r>
+      <w:r>
+        <w:t>组成</w:t>
+      </w:r>
+      <w:r>
+        <w:rPr>
+          <w:rFonts w:hint="eastAsia"/>
+        </w:rPr>
+        <w:t>，</w:t>
+      </w:r>
+      <w:r>
+        <w:t>size</w:t>
+      </w:r>
+      <w:r>
+        <w:t>表示</w:t>
+      </w:r>
+      <w:r>
+        <w:rPr>
+          <w:rFonts w:hint="eastAsia"/>
+        </w:rPr>
+        <w:t>哈希表</w:t>
+      </w:r>
+      <w:r>
+        <w:t>大小，即</w:t>
+      </w:r>
+      <w:r>
+        <w:rPr>
+          <w:rFonts w:hint="eastAsia"/>
+        </w:rPr>
+        <w:t>table</w:t>
+      </w:r>
+      <w:r>
+        <w:t>数组</w:t>
+      </w:r>
+      <w:r>
+        <w:rPr>
+          <w:rFonts w:hint="eastAsia"/>
+        </w:rPr>
+        <w:t>大小</w:t>
+      </w:r>
+      <w:r>
+        <w:t>，</w:t>
+      </w:r>
+      <w:r>
+        <w:t>used</w:t>
+      </w:r>
+      <w:r>
+        <w:t>表示已</w:t>
+      </w:r>
+      <w:r>
+        <w:rPr>
+          <w:rFonts w:hint="eastAsia"/>
+        </w:rPr>
+        <w:t>有</w:t>
+      </w:r>
+      <w:r>
+        <w:t>节点</w:t>
+      </w:r>
+      <w:r>
+        <w:rPr>
+          <w:rFonts w:hint="eastAsia"/>
+        </w:rPr>
+        <w:t>(</w:t>
+      </w:r>
+      <w:r>
+        <w:rPr>
+          <w:rFonts w:hint="eastAsia"/>
+        </w:rPr>
+        <w:t>键值对</w:t>
+      </w:r>
+      <w:r>
+        <w:rPr>
+          <w:rFonts w:hint="eastAsia"/>
+        </w:rPr>
+        <w:t>)</w:t>
+      </w:r>
+      <w:r>
+        <w:rPr>
+          <w:rFonts w:hint="eastAsia"/>
+        </w:rPr>
+        <w:t>的</w:t>
+      </w:r>
+      <w:r>
+        <w:t>数量</w:t>
+      </w:r>
+      <w:r>
+        <w:rPr>
+          <w:rFonts w:hint="eastAsia"/>
+        </w:rPr>
+        <w:t>。</w:t>
+      </w:r>
+      <w:r>
+        <w:t>dictEntry</w:t>
+      </w:r>
+      <w:r>
+        <w:rPr>
+          <w:rFonts w:hint="eastAsia"/>
+        </w:rPr>
+        <w:t>包含</w:t>
+      </w:r>
+      <w:r>
+        <w:t>了</w:t>
+      </w:r>
+      <w:r>
+        <w:t>k</w:t>
+      </w:r>
+      <w:r>
+        <w:t>，</w:t>
+      </w:r>
+      <w:r>
+        <w:t>v</w:t>
+      </w:r>
+      <w:r>
+        <w:t>，还有一个</w:t>
+      </w:r>
+      <w:r>
+        <w:t>next</w:t>
+      </w:r>
+      <w:r>
+        <w:t>，</w:t>
+      </w:r>
+      <w:r>
+        <w:t>next</w:t>
+      </w:r>
+      <w:r>
+        <w:rPr>
+          <w:rFonts w:hint="eastAsia"/>
+        </w:rPr>
+        <w:t>指向</w:t>
+      </w:r>
+      <w:r>
+        <w:t>了</w:t>
+      </w:r>
+      <w:r>
+        <w:rPr>
+          <w:rFonts w:hint="eastAsia"/>
+        </w:rPr>
+        <w:t>下一个</w:t>
+      </w:r>
+      <w:r>
+        <w:t>hash</w:t>
+      </w:r>
+      <w:r>
+        <w:t>值相等的键值对，形成链表</w:t>
+      </w:r>
+      <w:r>
+        <w:rPr>
+          <w:rFonts w:hint="eastAsia"/>
+        </w:rPr>
+        <w:t>来</w:t>
+      </w:r>
+      <w:r>
+        <w:t>解决键冲突</w:t>
+      </w:r>
+      <w:r>
+        <w:rPr>
+          <w:rFonts w:hint="eastAsia"/>
+        </w:rPr>
+        <w:t>的</w:t>
+      </w:r>
+      <w:r>
+        <w:t>问题</w:t>
+      </w:r>
+      <w:r>
+        <w:rPr>
+          <w:rFonts w:hint="eastAsia"/>
+        </w:rPr>
+        <w:t>，</w:t>
+      </w:r>
+      <w:r>
+        <w:t>注意，</w:t>
+      </w:r>
+      <w:r>
+        <w:rPr>
+          <w:rFonts w:hint="eastAsia"/>
+        </w:rPr>
+        <w:t>为了性能考虑</w:t>
+      </w:r>
+      <w:r>
+        <w:t>，程序总是将</w:t>
+      </w:r>
+      <w:r>
+        <w:rPr>
+          <w:rFonts w:hint="eastAsia"/>
+        </w:rPr>
+        <w:t>新节点</w:t>
+      </w:r>
+      <w:r>
+        <w:t>放在</w:t>
+      </w:r>
+      <w:r>
+        <w:rPr>
+          <w:rFonts w:hint="eastAsia"/>
+        </w:rPr>
+        <w:t>该链表</w:t>
+      </w:r>
+      <w:r>
+        <w:rPr>
+          <w:rFonts w:hint="eastAsia"/>
+        </w:rPr>
+        <w:t>的</w:t>
+      </w:r>
+      <w:r>
+        <w:t>表头</w:t>
+      </w:r>
+      <w:r>
+        <w:t>位置</w:t>
+      </w:r>
+      <w:r>
+        <w:rPr>
+          <w:rFonts w:hint="eastAsia"/>
+        </w:rPr>
+        <w:t>，</w:t>
+      </w:r>
+      <w:r>
+        <w:t>排在其他节点的前面</w:t>
+      </w:r>
+      <w:r>
+        <w:rPr>
+          <w:rFonts w:hint="eastAsia"/>
+        </w:rPr>
+        <w:t>。</w:t>
+      </w:r>
+    </w:p>
+    <w:p/>
+    <w:p>
+      <w:r>
+        <w:tab/>
+        <w:t>Redis</w:t>
+      </w:r>
+      <w:r>
+        <w:t>中的字典由</w:t>
+      </w:r>
+      <w:r>
+        <w:rPr>
+          <w:rFonts w:hint="eastAsia"/>
+        </w:rPr>
+        <w:t>dict</w:t>
+      </w:r>
+      <w:r>
+        <w:t>.h/dict</w:t>
+      </w:r>
+      <w:r>
+        <w:t>结构表示：</w:t>
+      </w:r>
+    </w:p>
+    <w:p>
+      <w:r>
+        <w:rPr>
+          <w:noProof/>
+        </w:rPr>
+        <w:lastRenderedPageBreak/>
+        <w:drawing>
+          <wp:inline distT="0" distB="0" distL="0" distR="0" wp14:anchorId="0A8F90A7" wp14:editId="5F7976B1">
+            <wp:extent cx="3859480" cy="2092372"/>
+            <wp:effectExtent l="0" t="0" r="8255" b="3175"/>
+            <wp:docPr id="5" name="图片 5"/>
+            <wp:cNvGraphicFramePr>
+              <a:graphicFrameLocks xmlns:a="http://schemas.openxmlformats.org/drawingml/2006/main" noChangeAspect="1"/>
+            </wp:cNvGraphicFramePr>
+            <a:graphic xmlns:a="http://schemas.openxmlformats.org/drawingml/2006/main">
+              <a:graphicData uri="http://schemas.openxmlformats.org/drawingml/2006/picture">
+                <pic:pic xmlns:pic="http://schemas.openxmlformats.org/drawingml/2006/picture">
+                  <pic:nvPicPr>
+                    <pic:cNvPr id="1" name=""/>
+                    <pic:cNvPicPr/>
+                  </pic:nvPicPr>
+                  <pic:blipFill>
+                    <a:blip r:embed="rId9"/>
+                    <a:stretch>
+                      <a:fillRect/>
+                    </a:stretch>
+                  </pic:blipFill>
+                  <pic:spPr>
+                    <a:xfrm>
+                      <a:off x="0" y="0"/>
+                      <a:ext cx="3872109" cy="2099219"/>
+                    </a:xfrm>
+                    <a:prstGeom prst="rect">
+                      <a:avLst/>
+                    </a:prstGeom>
+                  </pic:spPr>
+                </pic:pic>
+              </a:graphicData>
+            </a:graphic>
+          </wp:inline>
+        </w:drawing>
+      </w:r>
+    </w:p>
+    <w:p>
+      <w:r>
+        <w:tab/>
+        <w:t>Redis</w:t>
+      </w:r>
+      <w:r>
+        <w:t>中的</w:t>
+      </w:r>
+      <w:r>
+        <w:rPr>
+          <w:rFonts w:hint="eastAsia"/>
+        </w:rPr>
+        <w:t>字典</w:t>
+      </w:r>
+      <w:r>
+        <w:t>如上图表示，</w:t>
+      </w:r>
+      <w:r>
+        <w:t>type</w:t>
+      </w:r>
+      <w:r>
+        <w:t>属性和</w:t>
+      </w:r>
+      <w:r>
+        <w:t>pirvdata</w:t>
+      </w:r>
+      <w:r>
+        <w:t>属性是针对不同类型的键值对，为创建</w:t>
+      </w:r>
+      <w:r>
+        <w:rPr>
+          <w:rFonts w:hint="eastAsia"/>
+        </w:rPr>
+        <w:t>多态</w:t>
+      </w:r>
+      <w:r>
+        <w:t>字典而设置的。</w:t>
+      </w:r>
+      <w:r>
+        <w:t>ht</w:t>
+      </w:r>
+      <w:r>
+        <w:t>属性是一个</w:t>
+      </w:r>
+      <w:r>
+        <w:rPr>
+          <w:rFonts w:hint="eastAsia"/>
+        </w:rPr>
+        <w:t>包含</w:t>
+      </w:r>
+      <w:r>
+        <w:rPr>
+          <w:rFonts w:hint="eastAsia"/>
+        </w:rPr>
+        <w:t>两个</w:t>
+      </w:r>
+      <w:r>
+        <w:t>项</w:t>
+      </w:r>
+      <w:r>
+        <w:rPr>
+          <w:rFonts w:hint="eastAsia"/>
+        </w:rPr>
+        <w:t>的</w:t>
+      </w:r>
+      <w:r>
+        <w:t>数组，每一项都是一个</w:t>
+      </w:r>
+      <w:r>
+        <w:t>dictht</w:t>
+      </w:r>
+      <w:r>
+        <w:t>哈希表，字典只</w:t>
+      </w:r>
+      <w:r>
+        <w:rPr>
+          <w:rFonts w:hint="eastAsia"/>
+        </w:rPr>
+        <w:t>使用</w:t>
+      </w:r>
+      <w:r>
+        <w:t>ht[0]</w:t>
+      </w:r>
+      <w:r>
+        <w:rPr>
+          <w:rFonts w:hint="eastAsia"/>
+        </w:rPr>
+        <w:t>哈希表</w:t>
+      </w:r>
+      <w:r>
+        <w:t>，</w:t>
+      </w:r>
+      <w:r>
+        <w:t>ht[1]</w:t>
+      </w:r>
+      <w:r>
+        <w:rPr>
+          <w:rFonts w:hint="eastAsia"/>
+        </w:rPr>
+        <w:t>哈希表</w:t>
+      </w:r>
+      <w:r>
+        <w:t>只会在</w:t>
+      </w:r>
+      <w:r>
+        <w:rPr>
+          <w:rFonts w:hint="eastAsia"/>
+        </w:rPr>
+        <w:t>对</w:t>
+      </w:r>
+      <w:r>
+        <w:t>ht[0]</w:t>
+      </w:r>
+      <w:r>
+        <w:rPr>
+          <w:rFonts w:hint="eastAsia"/>
+        </w:rPr>
+        <w:t>进行</w:t>
+      </w:r>
+      <w:r>
+        <w:t>rehash</w:t>
+      </w:r>
+      <w:r>
+        <w:t>时</w:t>
+      </w:r>
+      <w:r>
+        <w:rPr>
+          <w:rFonts w:hint="eastAsia"/>
+        </w:rPr>
+        <w:t>使用</w:t>
+      </w:r>
+      <w:r>
+        <w:t>。</w:t>
+      </w:r>
+      <w:r>
+        <w:t>R</w:t>
+      </w:r>
+      <w:r>
+        <w:rPr>
+          <w:rFonts w:hint="eastAsia"/>
+        </w:rPr>
+        <w:t>eha</w:t>
+      </w:r>
+      <w:r>
+        <w:t>shidx</w:t>
+      </w:r>
+      <w:r>
+        <w:t>记录了</w:t>
+      </w:r>
+      <w:r>
+        <w:t>rehash</w:t>
+      </w:r>
+      <w:r>
+        <w:t>目前的进度，如果没有进行</w:t>
+      </w:r>
+      <w:r>
+        <w:t>rehash</w:t>
+      </w:r>
+      <w:r>
+        <w:t>，</w:t>
+      </w:r>
+      <w:r>
+        <w:rPr>
+          <w:rFonts w:hint="eastAsia"/>
+        </w:rPr>
+        <w:t>那</w:t>
+      </w:r>
+      <w:r>
+        <w:t>它的值为</w:t>
+      </w:r>
+      <w:r>
+        <w:t>-1.</w:t>
+      </w:r>
+    </w:p>
+    <w:p>
+      <w:r>
+        <w:tab/>
+      </w:r>
+      <w:r>
+        <w:rPr>
+          <w:rFonts w:hint="eastAsia"/>
+        </w:rPr>
+        <w:t>在对</w:t>
+      </w:r>
+      <w:r>
+        <w:t>哈希表进行扩展和收缩操作时</w:t>
+      </w:r>
+      <w:r>
+        <w:rPr>
+          <w:rFonts w:hint="eastAsia"/>
+        </w:rPr>
+        <w:t>，程序</w:t>
+      </w:r>
+      <w:r>
+        <w:t>需要将现有</w:t>
+      </w:r>
+      <w:r>
+        <w:t>hash</w:t>
+      </w:r>
+      <w:r>
+        <w:t>表所有键值对</w:t>
+      </w:r>
+      <w:r>
+        <w:t>rehash</w:t>
+      </w:r>
+      <w:r>
+        <w:t>，并且这个</w:t>
+      </w:r>
+      <w:r>
+        <w:t>rehash</w:t>
+      </w:r>
+      <w:r>
+        <w:t>不是</w:t>
+      </w:r>
+      <w:r>
+        <w:rPr>
+          <w:rFonts w:hint="eastAsia"/>
+        </w:rPr>
+        <w:t>一次性</w:t>
+      </w:r>
+      <w:r>
+        <w:t>完成的，渐进式的。</w:t>
+      </w:r>
+    </w:p>
+    <w:p/>
+    <w:p>
+      <w:pPr>
+        <w:pStyle w:val="3"/>
+      </w:pPr>
+      <w:r>
+        <w:rPr>
+          <w:rFonts w:hint="eastAsia"/>
+        </w:rPr>
+        <w:t>第五章</w:t>
+      </w:r>
+      <w:r>
+        <w:t>：跳跃表</w:t>
+      </w:r>
+    </w:p>
+    <w:p>
+      <w:r>
+        <w:tab/>
+      </w:r>
+      <w:hyperlink r:id="rId10" w:history="1">
+        <w:r>
+          <w:rPr>
+            <w:rStyle w:val="a3"/>
+          </w:rPr>
+          <w:t>http://redisdoc.com/sorted_set/index.html</w:t>
+        </w:r>
+      </w:hyperlink>
+      <w:r>
+        <w:t xml:space="preserve"> </w:t>
+      </w:r>
+    </w:p>
+    <w:p>
+      <w:r>
+        <w:tab/>
+      </w:r>
+      <w:r>
+        <w:rPr>
+          <w:rFonts w:hint="eastAsia"/>
+        </w:rPr>
+        <w:t>跳跃表</w:t>
+      </w:r>
+      <w:r>
+        <w:t>是一种有序数据结构，它通过在每个节点中维持多个指向其他节点的指针，达到快速访问节点的目的。</w:t>
+      </w:r>
+    </w:p>
+    <w:p>
+      <w:r>
+        <w:tab/>
+      </w:r>
+      <w:r>
+        <w:t>redis</w:t>
+      </w:r>
+      <w:r>
+        <w:t>使用跳跃表作为有序集合</w:t>
+      </w:r>
+      <w:r>
+        <w:rPr>
+          <w:rFonts w:hint="eastAsia"/>
+        </w:rPr>
+        <w:t>键</w:t>
+      </w:r>
+      <w:r>
+        <w:t>的底层实现之一，如果一个有序集合包含的元素数量比较多，又或者有序集合中元素的成员是比较长的字符串，</w:t>
+      </w:r>
+      <w:r>
+        <w:t>redis</w:t>
+      </w:r>
+      <w:r>
+        <w:t>就会使用跳跃表来作为有序集合</w:t>
+      </w:r>
+      <w:r>
+        <w:rPr>
+          <w:rFonts w:hint="eastAsia"/>
+        </w:rPr>
+        <w:t>键</w:t>
+      </w:r>
+      <w:r>
+        <w:t>的底层实现。</w:t>
+      </w:r>
+    </w:p>
+    <w:p>
+      <w:r>
+        <w:tab/>
+        <w:t>Redis</w:t>
+      </w:r>
+      <w:r>
+        <w:t>只在两个地方用到了跳跃表：一是实现有序集合，二是在集群节点中用作内部数据结构</w:t>
+      </w:r>
+      <w:r>
+        <w:rPr>
+          <w:rFonts w:hint="eastAsia"/>
+        </w:rPr>
+        <w:t>。</w:t>
+      </w:r>
+    </w:p>
+    <w:p>
+      <w:r>
+        <w:tab/>
+      </w:r>
+      <w:r>
+        <w:rPr>
+          <w:rFonts w:hint="eastAsia"/>
+        </w:rPr>
+        <w:t>跳跃表</w:t>
+      </w:r>
+      <w:r>
+        <w:t>由</w:t>
+      </w:r>
+      <w:r>
+        <w:rPr>
+          <w:rFonts w:hint="eastAsia"/>
+        </w:rPr>
+        <w:t>redis</w:t>
+      </w:r>
+      <w:r>
+        <w:t>.h/zskiplistNode</w:t>
+      </w:r>
+      <w:r>
+        <w:rPr>
+          <w:rFonts w:hint="eastAsia"/>
+        </w:rPr>
+        <w:t>和</w:t>
+      </w:r>
+      <w:r>
+        <w:rPr>
+          <w:rFonts w:hint="eastAsia"/>
+        </w:rPr>
+        <w:t>redis.h/zskiplist</w:t>
+      </w:r>
+      <w:r>
+        <w:rPr>
+          <w:rFonts w:hint="eastAsia"/>
+        </w:rPr>
+        <w:t>两个</w:t>
+      </w:r>
+      <w:r>
+        <w:t>结构定义，</w:t>
+      </w:r>
+      <w:r>
+        <w:t>zskiplistNode</w:t>
+      </w:r>
+      <w:r>
+        <w:rPr>
+          <w:rFonts w:hint="eastAsia"/>
+        </w:rPr>
+        <w:t>表示</w:t>
+      </w:r>
+      <w:r>
+        <w:t>跳跃表节点，</w:t>
+      </w:r>
+      <w:r>
+        <w:t>zskiplist</w:t>
+      </w:r>
+      <w:r>
+        <w:rPr>
+          <w:rFonts w:hint="eastAsia"/>
+        </w:rPr>
+        <w:t>用于</w:t>
+      </w:r>
+      <w:r>
+        <w:t>保存</w:t>
+      </w:r>
+      <w:r>
+        <w:rPr>
+          <w:rFonts w:hint="eastAsia"/>
+        </w:rPr>
+        <w:t>跳跃表</w:t>
+      </w:r>
+      <w:r>
+        <w:t>节点的相关信息。</w:t>
+      </w:r>
+      <w:r>
+        <w:rPr>
+          <w:rFonts w:hint="eastAsia"/>
+        </w:rPr>
+        <w:t>跳跃表示例</w:t>
+      </w:r>
+      <w:r>
+        <w:t>：</w:t>
+      </w:r>
+    </w:p>
+    <w:p>
+      <w:r>
+        <w:rPr>
+          <w:noProof/>
+        </w:rPr>
+        <w:drawing>
+          <wp:inline distT="0" distB="0" distL="0" distR="0" wp14:anchorId="5A77956B" wp14:editId="0AD5BF0B">
+            <wp:extent cx="4275117" cy="1735061"/>
+            <wp:effectExtent l="0" t="0" r="0" b="0"/>
+            <wp:docPr id="6" name="图片 6"/>
+            <wp:cNvGraphicFramePr>
+              <a:graphicFrameLocks xmlns:a="http://schemas.openxmlformats.org/drawingml/2006/main" noChangeAspect="1"/>
+            </wp:cNvGraphicFramePr>
+            <a:graphic xmlns:a="http://schemas.openxmlformats.org/drawingml/2006/main">
+              <a:graphicData uri="http://schemas.openxmlformats.org/drawingml/2006/picture">
+                <pic:pic xmlns:pic="http://schemas.openxmlformats.org/drawingml/2006/picture">
+                  <pic:nvPicPr>
+                    <pic:cNvPr id="1" name=""/>
+                    <pic:cNvPicPr/>
+                  </pic:nvPicPr>
+                  <pic:blipFill>
+                    <a:blip r:embed="rId11"/>
+                    <a:stretch>
+                      <a:fillRect/>
+                    </a:stretch>
+                  </pic:blipFill>
+                  <pic:spPr>
+                    <a:xfrm>
+                      <a:off x="0" y="0"/>
+                      <a:ext cx="4293166" cy="1742386"/>
+                    </a:xfrm>
+                    <a:prstGeom prst="rect">
+                      <a:avLst/>
+                    </a:prstGeom>
+                  </pic:spPr>
+                </pic:pic>
+              </a:graphicData>
+            </a:graphic>
+          </wp:inline>
+        </w:drawing>
+      </w:r>
+    </w:p>
+    <w:p>
+      <w:r>
+        <w:rPr>
+          <w:rFonts w:hint="eastAsia"/>
+        </w:rPr>
+        <w:t>如上图</w:t>
+      </w:r>
+      <w:r>
+        <w:t>所示，最左边是一个</w:t>
+      </w:r>
+      <w:r>
+        <w:rPr>
+          <w:rFonts w:hint="eastAsia"/>
+        </w:rPr>
+        <w:t>zskiplist</w:t>
+      </w:r>
+      <w:r>
+        <w:rPr>
+          <w:rFonts w:hint="eastAsia"/>
+        </w:rPr>
+        <w:t>结构</w:t>
+      </w:r>
+      <w:r>
+        <w:t>，该结构包含</w:t>
+      </w:r>
+      <w:r>
+        <w:rPr>
+          <w:rFonts w:hint="eastAsia"/>
+        </w:rPr>
+        <w:t>属性</w:t>
+      </w:r>
+      <w:r>
+        <w:t>：</w:t>
+      </w:r>
+    </w:p>
+    <w:p>
+      <w:r>
+        <w:tab/>
+      </w:r>
+      <w:r>
+        <w:t>1.</w:t>
+      </w:r>
+      <w:r>
+        <w:t xml:space="preserve"> </w:t>
+      </w:r>
+      <w:r>
+        <w:t>Header</w:t>
+      </w:r>
+      <w:r>
+        <w:t>：指向跳跃表的表头节点</w:t>
+      </w:r>
+    </w:p>
+    <w:p>
+      <w:r>
+        <w:tab/>
+      </w:r>
+      <w:r>
+        <w:t>2.</w:t>
+      </w:r>
+      <w:r>
+        <w:t xml:space="preserve"> </w:t>
+      </w:r>
+      <w:r>
+        <w:t>Tail</w:t>
+      </w:r>
+      <w:r>
+        <w:t>：指向跳跃表的表尾节点</w:t>
+      </w:r>
+    </w:p>
+    <w:p>
+      <w:r>
+        <w:tab/>
+      </w:r>
+      <w:r>
         <w:t>3.</w:t>
       </w:r>
       <w:r>
-        <w:rPr>
-          <w:rFonts w:hint="eastAsia"/>
-        </w:rPr>
-        <w:t>带表头</w:t>
-      </w:r>
-      <w:r>
-        <w:t>指针和表尾指针：通过</w:t>
-      </w:r>
-      <w:r>
-        <w:t>list</w:t>
-      </w:r>
-      <w:r>
-        <w:t>结构的</w:t>
-      </w:r>
-      <w:r>
-        <w:t>head</w:t>
-      </w:r>
-      <w:r>
+        <w:t xml:space="preserve"> </w:t>
+      </w:r>
+      <w:r>
+        <w:t>Level</w:t>
+      </w:r>
+      <w:r>
+        <w:t>：记录目前跳跃表</w:t>
+      </w:r>
+      <w:r>
+        <w:rPr>
+          <w:rFonts w:hint="eastAsia"/>
+        </w:rPr>
+        <w:t>中</w:t>
+      </w:r>
+      <w:r>
+        <w:t>层数最大的那个节点的层数（</w:t>
+      </w:r>
+      <w:r>
+        <w:rPr>
+          <w:rFonts w:hint="eastAsia"/>
+        </w:rPr>
+        <w:t>表头</w:t>
+      </w:r>
+      <w:r>
+        <w:t>节点的层数</w:t>
+      </w:r>
+      <w:r>
+        <w:rPr>
+          <w:rFonts w:hint="eastAsia"/>
+        </w:rPr>
+        <w:t>不计算</w:t>
+      </w:r>
+      <w:r>
+        <w:t>在内）</w:t>
+      </w:r>
+    </w:p>
+    <w:p>
+      <w:r>
+        <w:lastRenderedPageBreak/>
+        <w:tab/>
+      </w:r>
+      <w:r>
+        <w:t>4.</w:t>
+      </w:r>
+      <w:r>
+        <w:t xml:space="preserve"> </w:t>
+      </w:r>
+      <w:r>
+        <w:t>Length</w:t>
+      </w:r>
+      <w:r>
+        <w:t>：跳跃表的长度，即跳跃表目前包含的节点数量（</w:t>
+      </w:r>
+      <w:r>
+        <w:rPr>
+          <w:rFonts w:hint="eastAsia"/>
+        </w:rPr>
+        <w:t>表头</w:t>
+      </w:r>
+      <w:r>
+        <w:t>节点不</w:t>
+      </w:r>
+      <w:r>
+        <w:rPr>
+          <w:rFonts w:hint="eastAsia"/>
+        </w:rPr>
+        <w:t>计算</w:t>
+      </w:r>
+      <w:r>
+        <w:t>在内）</w:t>
+      </w:r>
+    </w:p>
+    <w:p/>
+    <w:p>
+      <w:r>
+        <w:rPr>
+          <w:rFonts w:hint="eastAsia"/>
+        </w:rPr>
+        <w:t>位于</w:t>
+      </w:r>
+      <w:r>
+        <w:t>zskiplist</w:t>
+      </w:r>
+      <w:r>
+        <w:t>结构右方的是四个</w:t>
+      </w:r>
+      <w:r>
+        <w:t>zskiplistNode</w:t>
+      </w:r>
+      <w:r>
+        <w:t>结构，该结构包含属性：</w:t>
+      </w:r>
+    </w:p>
+    <w:p>
+      <w:r>
+        <w:tab/>
+      </w:r>
+      <w:r>
+        <w:t xml:space="preserve">1. </w:t>
+      </w:r>
+      <w:r>
+        <w:rPr>
+          <w:rFonts w:hint="eastAsia"/>
+        </w:rPr>
+        <w:t>层</w:t>
+      </w:r>
+      <w:r>
+        <w:t>（</w:t>
+      </w:r>
+      <w:r>
+        <w:rPr>
+          <w:rFonts w:hint="eastAsia"/>
+        </w:rPr>
+        <w:t>level</w:t>
+      </w:r>
+      <w:r>
+        <w:t>）</w:t>
+      </w:r>
+      <w:r>
+        <w:rPr>
+          <w:rFonts w:hint="eastAsia"/>
+        </w:rPr>
+        <w:t>：</w:t>
+      </w:r>
+      <w:r>
+        <w:rPr>
+          <w:rFonts w:hint="eastAsia"/>
+        </w:rPr>
+        <w:t>节点</w:t>
+      </w:r>
+      <w:r>
+        <w:t>用</w:t>
+      </w:r>
+      <w:r>
+        <w:t>L1</w:t>
+      </w:r>
+      <w:r>
+        <w:rPr>
+          <w:rFonts w:hint="eastAsia"/>
+        </w:rPr>
+        <w:t>、</w:t>
+      </w:r>
+      <w:r>
+        <w:t>L2</w:t>
+      </w:r>
+      <w:r>
+        <w:rPr>
+          <w:rFonts w:hint="eastAsia"/>
+        </w:rPr>
+        <w:t>、</w:t>
+      </w:r>
+      <w:r>
+        <w:t>L3</w:t>
+      </w:r>
+      <w:r>
+        <w:rPr>
+          <w:rFonts w:hint="eastAsia"/>
+        </w:rPr>
+        <w:t>等</w:t>
+      </w:r>
+      <w:r>
+        <w:t>字样标记节点各个层</w:t>
+      </w:r>
+      <w:r>
+        <w:rPr>
+          <w:rFonts w:hint="eastAsia"/>
+        </w:rPr>
+        <w:t>。</w:t>
+      </w:r>
+      <w:r>
+        <w:rPr>
+          <w:rFonts w:hint="eastAsia"/>
+        </w:rPr>
+        <w:t>每个层</w:t>
+      </w:r>
+      <w:r>
+        <w:t>都带有两个属性</w:t>
+      </w:r>
+      <w:r>
+        <w:rPr>
+          <w:rFonts w:hint="eastAsia"/>
+        </w:rPr>
+        <w:t>:</w:t>
+      </w:r>
+      <w:r>
+        <w:rPr>
+          <w:rFonts w:hint="eastAsia"/>
+        </w:rPr>
+        <w:t>前进指针</w:t>
+      </w:r>
+      <w:r>
+        <w:t>和跨度。</w:t>
+      </w:r>
+      <w:r>
+        <w:rPr>
+          <w:rFonts w:hint="eastAsia"/>
+        </w:rPr>
+        <w:t>前进指针</w:t>
+      </w:r>
+      <w:r>
+        <w:t>用于访问表尾方向的其他节点，跨度则记录了前进指针所指向节点与当前节点的举例</w:t>
+      </w:r>
+    </w:p>
+    <w:p>
+      <w:r>
+        <w:tab/>
+      </w:r>
+      <w:r>
+        <w:t xml:space="preserve">2. </w:t>
+      </w:r>
+      <w:r>
+        <w:rPr>
+          <w:rFonts w:hint="eastAsia"/>
+        </w:rPr>
+        <w:t>后退</w:t>
+      </w:r>
+      <w:r>
+        <w:t>指针（</w:t>
+      </w:r>
+      <w:r>
+        <w:rPr>
+          <w:rFonts w:hint="eastAsia"/>
+        </w:rPr>
+        <w:t>backward</w:t>
+      </w:r>
+      <w:r>
+        <w:t>）</w:t>
+      </w:r>
+      <w:r>
+        <w:rPr>
+          <w:rFonts w:hint="eastAsia"/>
+        </w:rPr>
+        <w:t>：</w:t>
+      </w:r>
+      <w:r>
+        <w:t>节点中用</w:t>
+      </w:r>
+      <w:r>
+        <w:t>BW</w:t>
+      </w:r>
+      <w:r>
+        <w:t>字样标记节点的后退</w:t>
+      </w:r>
+      <w:r>
+        <w:rPr>
+          <w:rFonts w:hint="eastAsia"/>
+        </w:rPr>
+        <w:t>指针</w:t>
+      </w:r>
+      <w:r>
+        <w:t>，它指向位于当前节点的前一个节点</w:t>
+      </w:r>
+      <w:r>
+        <w:rPr>
+          <w:rFonts w:hint="eastAsia"/>
+        </w:rPr>
+        <w:t>。</w:t>
+      </w:r>
+      <w:r>
+        <w:t>后退</w:t>
+      </w:r>
+      <w:r>
+        <w:rPr>
+          <w:rFonts w:hint="eastAsia"/>
+        </w:rPr>
+        <w:t>指针</w:t>
+      </w:r>
+      <w:r>
+        <w:t>在程序从表尾向表头遍历时</w:t>
+      </w:r>
+      <w:r>
+        <w:rPr>
+          <w:rFonts w:hint="eastAsia"/>
+        </w:rPr>
+        <w:t>使用</w:t>
+      </w:r>
+      <w:r>
+        <w:t>。</w:t>
+      </w:r>
+    </w:p>
+    <w:p>
+      <w:r>
+        <w:tab/>
+      </w:r>
+      <w:r>
+        <w:t xml:space="preserve">3. </w:t>
+      </w:r>
+      <w:r>
+        <w:rPr>
+          <w:rFonts w:hint="eastAsia"/>
+        </w:rPr>
+        <w:t>分值</w:t>
+      </w:r>
+      <w:r>
+        <w:t>（</w:t>
+      </w:r>
+      <w:r>
+        <w:rPr>
+          <w:rFonts w:hint="eastAsia"/>
+        </w:rPr>
+        <w:t>score</w:t>
+      </w:r>
+      <w:r>
+        <w:t>）</w:t>
+      </w:r>
+      <w:r>
+        <w:rPr>
+          <w:rFonts w:hint="eastAsia"/>
+        </w:rPr>
+        <w:t>：</w:t>
+      </w:r>
+      <w:r>
+        <w:t>各个</w:t>
+      </w:r>
+      <w:r>
+        <w:rPr>
+          <w:rFonts w:hint="eastAsia"/>
+        </w:rPr>
+        <w:t>节点</w:t>
+      </w:r>
+      <w:r>
+        <w:t>中的</w:t>
+      </w:r>
+      <w:r>
+        <w:rPr>
+          <w:rFonts w:hint="eastAsia"/>
+        </w:rPr>
+        <w:t>1.0</w:t>
+      </w:r>
+      <w:r>
+        <w:rPr>
+          <w:rFonts w:hint="eastAsia"/>
+        </w:rPr>
+        <w:t>，</w:t>
+      </w:r>
+      <w:r>
+        <w:rPr>
+          <w:rFonts w:hint="eastAsia"/>
+        </w:rPr>
+        <w:t>2.0</w:t>
+      </w:r>
+      <w:r>
+        <w:rPr>
+          <w:rFonts w:hint="eastAsia"/>
+        </w:rPr>
         <w:t>和</w:t>
       </w:r>
       <w:r>
-        <w:t>tail</w:t>
-      </w:r>
-      <w:r>
-        <w:t>指针，获取链表的表头节点和表尾节点的复杂度都为</w:t>
-      </w:r>
-      <w:r>
-        <w:rPr>
-          <w:rFonts w:hint="eastAsia"/>
-        </w:rPr>
-        <w:t>O(</w:t>
-      </w:r>
-      <w:r>
-        <w:t>1</w:t>
-      </w:r>
-      <w:r>
-        <w:rPr>
-          <w:rFonts w:hint="eastAsia"/>
-        </w:rPr>
-        <w:t>)</w:t>
-      </w:r>
-    </w:p>
-    <w:p>
-      <w:r>
-        <w:t>4.</w:t>
-      </w:r>
-      <w:r>
-        <w:rPr>
-          <w:rFonts w:hint="eastAsia"/>
-        </w:rPr>
-        <w:t>带</w:t>
-      </w:r>
-      <w:r>
-        <w:t>链表长度计数器：程序</w:t>
-      </w:r>
-      <w:r>
-        <w:rPr>
-          <w:rFonts w:hint="eastAsia"/>
-        </w:rPr>
-        <w:t>可以</w:t>
+        <w:rPr>
+          <w:rFonts w:hint="eastAsia"/>
+        </w:rPr>
+        <w:t>3.0</w:t>
+      </w:r>
+      <w:r>
+        <w:rPr>
+          <w:rFonts w:hint="eastAsia"/>
+        </w:rPr>
+        <w:t>是节点</w:t>
+      </w:r>
+      <w:r>
+        <w:t>锁保存的分值。在</w:t>
+      </w:r>
+      <w:r>
+        <w:rPr>
+          <w:rFonts w:hint="eastAsia"/>
+        </w:rPr>
+        <w:t>跳跃表</w:t>
+      </w:r>
+      <w:r>
+        <w:t>中，节点按各自所保存的分值从小到大排列</w:t>
+      </w:r>
+      <w:r>
+        <w:rPr>
+          <w:rFonts w:hint="eastAsia"/>
+        </w:rPr>
+        <w:t>。</w:t>
+      </w:r>
+    </w:p>
+    <w:p>
+      <w:r>
+        <w:tab/>
+      </w:r>
+      <w:r>
+        <w:t xml:space="preserve">4. </w:t>
+      </w:r>
+      <w:r>
+        <w:rPr>
+          <w:rFonts w:hint="eastAsia"/>
+        </w:rPr>
+        <w:t>成员</w:t>
+      </w:r>
+      <w:r>
+        <w:t>对象（</w:t>
+      </w:r>
+      <w:r>
+        <w:rPr>
+          <w:rFonts w:hint="eastAsia"/>
+        </w:rPr>
+        <w:t>obj</w:t>
+      </w:r>
+      <w:r>
+        <w:t>）</w:t>
+      </w:r>
+      <w:r>
+        <w:rPr>
+          <w:rFonts w:hint="eastAsia"/>
+        </w:rPr>
+        <w:t>：</w:t>
+      </w:r>
+      <w:r>
+        <w:t>各个节点中的</w:t>
+      </w:r>
+      <w:r>
+        <w:rPr>
+          <w:rFonts w:hint="eastAsia"/>
+        </w:rPr>
+        <w:t>o1</w:t>
+      </w:r>
+      <w:r>
+        <w:rPr>
+          <w:rFonts w:hint="eastAsia"/>
+        </w:rPr>
+        <w:t>、</w:t>
+      </w:r>
+      <w:r>
+        <w:t>o2</w:t>
+      </w:r>
+      <w:r>
+        <w:rPr>
+          <w:rFonts w:hint="eastAsia"/>
+        </w:rPr>
+        <w:t>和</w:t>
+      </w:r>
+      <w:r>
+        <w:t>o3</w:t>
+      </w:r>
+      <w:r>
+        <w:rPr>
+          <w:rFonts w:hint="eastAsia"/>
+        </w:rPr>
+        <w:t>是</w:t>
+      </w:r>
+      <w:r>
+        <w:t>节点</w:t>
+      </w:r>
+      <w:r>
+        <w:rPr>
+          <w:rFonts w:hint="eastAsia"/>
+        </w:rPr>
+        <w:t>所保存</w:t>
+      </w:r>
+      <w:r>
+        <w:t>的成员对象</w:t>
+      </w:r>
+      <w:r>
+        <w:rPr>
+          <w:rFonts w:hint="eastAsia"/>
+        </w:rPr>
+        <w:t>。</w:t>
+      </w:r>
+    </w:p>
+    <w:p/>
+    <w:p>
+      <w:r>
+        <w:tab/>
+      </w:r>
+      <w:r>
+        <w:rPr>
+          <w:rFonts w:hint="eastAsia"/>
+        </w:rPr>
+        <w:t>注意表头节点</w:t>
+      </w:r>
+      <w:r>
+        <w:t>和其他节点的构造是一样的</w:t>
+      </w:r>
+      <w:r>
+        <w:rPr>
+          <w:rFonts w:hint="eastAsia"/>
+        </w:rPr>
+        <w:t>，表头节点</w:t>
+      </w:r>
+      <w:r>
+        <w:t>也有后退指针，分值和成员对象，不过都不会用到，上图</w:t>
+      </w:r>
+      <w:r>
+        <w:rPr>
+          <w:rFonts w:hint="eastAsia"/>
+        </w:rPr>
+        <w:t>省略了</w:t>
+      </w:r>
+      <w:r>
+        <w:t>。</w:t>
+      </w:r>
+    </w:p>
+    <w:p>
+      <w:r>
+        <w:tab/>
+      </w:r>
+      <w:r>
+        <w:rPr>
+          <w:rFonts w:hint="eastAsia"/>
+        </w:rPr>
+        <w:t>在</w:t>
+      </w:r>
+      <w:r>
+        <w:t>同一个跳跃表中，多个节点可以包含相同的</w:t>
+      </w:r>
+      <w:r>
+        <w:rPr>
+          <w:rFonts w:hint="eastAsia"/>
+        </w:rPr>
+        <w:t>分值</w:t>
+      </w:r>
+      <w:r>
+        <w:t>，但是每个节点的成员对象</w:t>
+      </w:r>
+      <w:r>
+        <w:rPr>
+          <w:rFonts w:hint="eastAsia"/>
+        </w:rPr>
+        <w:t>必须是</w:t>
+      </w:r>
+      <w:r>
+        <w:t>唯一的。</w:t>
+      </w:r>
+    </w:p>
+    <w:p>
+      <w:r>
+        <w:tab/>
+      </w:r>
+      <w:r>
+        <w:rPr>
+          <w:rFonts w:hint="eastAsia"/>
+        </w:rPr>
+        <w:t>跳跃表</w:t>
+      </w:r>
+      <w:r>
+        <w:t>中的节点按照分值大小进行排序，当分值相同时</w:t>
+      </w:r>
+      <w:r>
+        <w:rPr>
+          <w:rFonts w:hint="eastAsia"/>
+        </w:rPr>
+        <w:t>，节点</w:t>
+      </w:r>
+      <w:r>
+        <w:t>按照</w:t>
+      </w:r>
+      <w:r>
+        <w:rPr>
+          <w:rFonts w:hint="eastAsia"/>
+        </w:rPr>
+        <w:t>成员对象</w:t>
+      </w:r>
+      <w:r>
+        <w:t>的大小进行排序。</w:t>
+      </w:r>
+    </w:p>
+    <w:p/>
+    <w:p>
+      <w:pPr>
+        <w:pStyle w:val="3"/>
+      </w:pPr>
+      <w:r>
+        <w:rPr>
+          <w:rFonts w:hint="eastAsia"/>
+        </w:rPr>
+        <w:t>第六章</w:t>
+      </w:r>
+      <w:r>
+        <w:t>：整数集合</w:t>
+      </w:r>
+    </w:p>
+    <w:p>
+      <w:r>
+        <w:tab/>
+      </w:r>
+      <w:hyperlink r:id="rId12" w:history="1">
+        <w:r>
+          <w:rPr>
+            <w:rStyle w:val="a3"/>
+          </w:rPr>
+          <w:t>http://redisdoc.com/set/index.html</w:t>
+        </w:r>
+      </w:hyperlink>
+      <w:r>
+        <w:t xml:space="preserve"> </w:t>
+      </w:r>
+    </w:p>
+    <w:p>
+      <w:r>
+        <w:tab/>
+      </w:r>
+      <w:r>
+        <w:rPr>
+          <w:rFonts w:hint="eastAsia"/>
+        </w:rPr>
+        <w:t>整数</w:t>
+      </w:r>
+      <w:r>
+        <w:t>集合（</w:t>
+      </w:r>
+      <w:r>
+        <w:rPr>
+          <w:rFonts w:hint="eastAsia"/>
+        </w:rPr>
+        <w:t>intset</w:t>
+      </w:r>
+      <w:r>
+        <w:t>）</w:t>
+      </w:r>
+      <w:r>
+        <w:rPr>
+          <w:rFonts w:hint="eastAsia"/>
+        </w:rPr>
+        <w:t>是集合</w:t>
+      </w:r>
+      <w:r>
+        <w:t>键的底层实现之一，当一个集合只包含整数值元素，并且这个集合的元素数量不多时</w:t>
+      </w:r>
+      <w:r>
+        <w:rPr>
+          <w:rFonts w:hint="eastAsia"/>
+        </w:rPr>
+        <w:t>，</w:t>
+      </w:r>
+      <w:r>
+        <w:t>redis</w:t>
+      </w:r>
+      <w:r>
+        <w:t>就会使用整数集合作为集合键的底层实现。</w:t>
+      </w:r>
+    </w:p>
+    <w:p>
+      <w:r>
+        <w:tab/>
+      </w:r>
+      <w:r>
+        <w:rPr>
+          <w:rFonts w:hint="eastAsia"/>
+        </w:rPr>
+        <w:t>每个</w:t>
+      </w:r>
+      <w:r>
+        <w:t>intset.h/intset</w:t>
+      </w:r>
+      <w:r>
+        <w:rPr>
+          <w:rFonts w:hint="eastAsia"/>
+        </w:rPr>
+        <w:t>结构</w:t>
+      </w:r>
+      <w:r>
+        <w:t>表示一个整数集合</w:t>
+      </w:r>
+      <w:r>
+        <w:rPr>
+          <w:rFonts w:hint="eastAsia"/>
+        </w:rPr>
+        <w:t>。</w:t>
+      </w:r>
+    </w:p>
+    <w:p>
+      <w:r>
+        <w:rPr>
+          <w:noProof/>
+        </w:rPr>
+        <w:drawing>
+          <wp:inline distT="0" distB="0" distL="0" distR="0" wp14:anchorId="334FB48B" wp14:editId="7CEEEA0F">
+            <wp:extent cx="3354779" cy="1371235"/>
+            <wp:effectExtent l="0" t="0" r="0" b="635"/>
+            <wp:docPr id="3" name="图片 3"/>
+            <wp:cNvGraphicFramePr>
+              <a:graphicFrameLocks xmlns:a="http://schemas.openxmlformats.org/drawingml/2006/main" noChangeAspect="1"/>
+            </wp:cNvGraphicFramePr>
+            <a:graphic xmlns:a="http://schemas.openxmlformats.org/drawingml/2006/main">
+              <a:graphicData uri="http://schemas.openxmlformats.org/drawingml/2006/picture">
+                <pic:pic xmlns:pic="http://schemas.openxmlformats.org/drawingml/2006/picture">
+                  <pic:nvPicPr>
+                    <pic:cNvPr id="1" name=""/>
+                    <pic:cNvPicPr/>
+                  </pic:nvPicPr>
+                  <pic:blipFill>
+                    <a:blip r:embed="rId13"/>
+                    <a:stretch>
+                      <a:fillRect/>
+                    </a:stretch>
+                  </pic:blipFill>
+                  <pic:spPr>
+                    <a:xfrm>
+                      <a:off x="0" y="0"/>
+                      <a:ext cx="3384799" cy="1383505"/>
+                    </a:xfrm>
+                    <a:prstGeom prst="rect">
+                      <a:avLst/>
+                    </a:prstGeom>
+                  </pic:spPr>
+                </pic:pic>
+              </a:graphicData>
+            </a:graphic>
+          </wp:inline>
+        </w:drawing>
+      </w:r>
+    </w:p>
+    <w:p>
+      <w:r>
+        <w:tab/>
+      </w:r>
+      <w:r>
+        <w:t>1.</w:t>
+      </w:r>
+      <w:r>
+        <w:t xml:space="preserve"> </w:t>
+      </w:r>
+      <w:r>
+        <w:t>Contents</w:t>
+      </w:r>
+      <w:r>
+        <w:t>数组是整数集合的底层实现：整数集合的每个元素都是</w:t>
+      </w:r>
+      <w:r>
+        <w:t>contents</w:t>
+      </w:r>
+      <w:r>
+        <w:t>数组的一个数据项（</w:t>
+      </w:r>
+      <w:r>
+        <w:rPr>
+          <w:rFonts w:hint="eastAsia"/>
+        </w:rPr>
+        <w:t>item</w:t>
+      </w:r>
+      <w:r>
+        <w:t>）</w:t>
+      </w:r>
+      <w:r>
+        <w:rPr>
+          <w:rFonts w:hint="eastAsia"/>
+        </w:rPr>
+        <w:t>，</w:t>
+      </w:r>
+      <w:r>
+        <w:t>各个项</w:t>
+      </w:r>
+      <w:r>
+        <w:rPr>
+          <w:rFonts w:hint="eastAsia"/>
+        </w:rPr>
+        <w:t>在</w:t>
+      </w:r>
+      <w:r>
+        <w:t>数组中</w:t>
+      </w:r>
+      <w:r>
+        <w:rPr>
+          <w:rFonts w:hint="eastAsia"/>
+        </w:rPr>
+        <w:t>从小到大</w:t>
+      </w:r>
+      <w:r>
+        <w:t>有序排列，并且数组中不</w:t>
+      </w:r>
+      <w:r>
+        <w:rPr>
+          <w:rFonts w:hint="eastAsia"/>
+        </w:rPr>
+        <w:t>包含</w:t>
+      </w:r>
+      <w:r>
+        <w:t>任何重复项</w:t>
+      </w:r>
+      <w:r>
+        <w:rPr>
+          <w:rFonts w:hint="eastAsia"/>
+        </w:rPr>
+        <w:t>。</w:t>
+      </w:r>
+    </w:p>
+    <w:p>
+      <w:r>
+        <w:tab/>
+        <w:t>2. length</w:t>
+      </w:r>
+      <w:r>
+        <w:t>属性记录了整数集合包含的元素数量，即</w:t>
+      </w:r>
+      <w:r>
+        <w:t>contents</w:t>
+      </w:r>
+      <w:r>
+        <w:t>数组长度。</w:t>
+      </w:r>
+    </w:p>
+    <w:p/>
+    <w:p>
+      <w:r>
+        <w:tab/>
+      </w:r>
+      <w:r>
+        <w:rPr>
+          <w:rFonts w:hint="eastAsia"/>
+        </w:rPr>
+        <w:t>每当</w:t>
+      </w:r>
+      <w:r>
+        <w:t>有新元素添加到整数集合里面，并且新元素的类型比</w:t>
+      </w:r>
+      <w:r>
+        <w:rPr>
+          <w:rFonts w:hint="eastAsia"/>
+        </w:rPr>
+        <w:t>整数集合</w:t>
+      </w:r>
+      <w:r>
+        <w:t>现有所有元素的类型都要长时</w:t>
+      </w:r>
+      <w:r>
+        <w:rPr>
+          <w:rFonts w:hint="eastAsia"/>
+        </w:rPr>
+        <w:t>，整数</w:t>
+      </w:r>
+      <w:r>
+        <w:t>集合需要先进行升级（</w:t>
+      </w:r>
+      <w:r>
+        <w:rPr>
+          <w:rFonts w:hint="eastAsia"/>
+        </w:rPr>
+        <w:t>upgrade</w:t>
+      </w:r>
+      <w:r>
+        <w:t>）</w:t>
+      </w:r>
+      <w:r>
+        <w:rPr>
+          <w:rFonts w:hint="eastAsia"/>
+        </w:rPr>
+        <w:t>，</w:t>
+      </w:r>
+      <w:r>
+        <w:t>然后才能将新元素添加到整数集合里面。</w:t>
+      </w:r>
+      <w:r>
+        <w:rPr>
+          <w:rFonts w:hint="eastAsia"/>
+        </w:rPr>
+        <w:t>升级</w:t>
+      </w:r>
+      <w:r>
+        <w:t>整数集合并添加新元素共分为三步进行：</w:t>
+      </w:r>
+    </w:p>
+    <w:p>
+      <w:r>
+        <w:tab/>
+        <w:t xml:space="preserve">1. </w:t>
+      </w:r>
+      <w:r>
+        <w:rPr>
+          <w:rFonts w:hint="eastAsia"/>
+        </w:rPr>
+        <w:t>根据</w:t>
+      </w:r>
+      <w:r>
+        <w:t>新元素类型，扩展整数集合底层数组的空间大小</w:t>
+      </w:r>
+      <w:r>
+        <w:rPr>
+          <w:rFonts w:hint="eastAsia"/>
+        </w:rPr>
+        <w:t>，</w:t>
+      </w:r>
+      <w:r>
+        <w:t>并为</w:t>
+      </w:r>
+      <w:r>
+        <w:rPr>
+          <w:rFonts w:hint="eastAsia"/>
+        </w:rPr>
+        <w:t>新元素</w:t>
+      </w:r>
+      <w:r>
+        <w:t>分配空间</w:t>
+      </w:r>
+    </w:p>
+    <w:p>
+      <w:r>
+        <w:tab/>
+        <w:t xml:space="preserve">2. </w:t>
+      </w:r>
+      <w:r>
+        <w:rPr>
+          <w:rFonts w:hint="eastAsia"/>
+        </w:rPr>
+        <w:t>将</w:t>
+      </w:r>
+      <w:r>
+        <w:t>底层数组现有的所有元素都转换成与新元素相同的类型，并</w:t>
+      </w:r>
+      <w:r>
+        <w:rPr>
+          <w:rFonts w:hint="eastAsia"/>
+        </w:rPr>
+        <w:t>将</w:t>
+      </w:r>
+      <w:r>
+        <w:t>类型转换后的元素放置到</w:t>
+      </w:r>
+      <w:r>
+        <w:rPr>
+          <w:rFonts w:hint="eastAsia"/>
+        </w:rPr>
+        <w:t>正确</w:t>
+      </w:r>
+      <w:r>
+        <w:t>的位</w:t>
+      </w:r>
+      <w:r>
+        <w:rPr>
+          <w:rFonts w:hint="eastAsia"/>
+        </w:rPr>
+        <w:t>上</w:t>
+      </w:r>
+      <w:r>
+        <w:t>，而且在</w:t>
+      </w:r>
+      <w:r>
+        <w:rPr>
+          <w:rFonts w:hint="eastAsia"/>
+        </w:rPr>
+        <w:t>放置</w:t>
+      </w:r>
+      <w:r>
+        <w:t>元素的过程中，需要继续</w:t>
+      </w:r>
+      <w:r>
+        <w:rPr>
+          <w:rFonts w:hint="eastAsia"/>
+        </w:rPr>
+        <w:t>维持</w:t>
+      </w:r>
+      <w:r>
+        <w:t>底层数组的有序性质不变。</w:t>
+      </w:r>
+    </w:p>
+    <w:p>
+      <w:r>
+        <w:tab/>
+        <w:t xml:space="preserve">3. </w:t>
+      </w:r>
+      <w:r>
+        <w:rPr>
+          <w:rFonts w:hint="eastAsia"/>
+        </w:rPr>
+        <w:t>将</w:t>
+      </w:r>
+      <w:r>
+        <w:t>新元素添加到底层数组里面。</w:t>
+      </w:r>
+    </w:p>
+    <w:p>
+      <w:r>
+        <w:rPr>
+          <w:rFonts w:hint="eastAsia"/>
+        </w:rPr>
+        <w:lastRenderedPageBreak/>
+        <w:t>整数集合</w:t>
+      </w:r>
+      <w:r>
+        <w:t>的升级策略</w:t>
+      </w:r>
+      <w:r>
+        <w:rPr>
+          <w:rFonts w:hint="eastAsia"/>
+        </w:rPr>
+        <w:t>带来</w:t>
+      </w:r>
+      <w:r>
+        <w:t>的好处</w:t>
+      </w:r>
+      <w:r>
+        <w:rPr>
+          <w:rFonts w:hint="eastAsia"/>
+        </w:rPr>
+        <w:t>：</w:t>
+      </w:r>
+    </w:p>
+    <w:p>
+      <w:r>
+        <w:t xml:space="preserve">1. </w:t>
+      </w:r>
+      <w:r>
+        <w:t>提升整数集合的灵活性</w:t>
+      </w:r>
+      <w:r>
+        <w:rPr>
+          <w:rFonts w:hint="eastAsia"/>
+        </w:rPr>
+        <w:t>。</w:t>
+      </w:r>
+    </w:p>
+    <w:p>
+      <w:pPr>
+        <w:rPr>
+          <w:rFonts w:hint="eastAsia"/>
+        </w:rPr>
+      </w:pPr>
+      <w:r>
+        <w:tab/>
+      </w:r>
+      <w:r>
+        <w:rPr>
+          <w:rFonts w:hint="eastAsia"/>
+        </w:rPr>
+        <w:t>随意将</w:t>
+      </w:r>
+      <w:r>
+        <w:t>不同类型</w:t>
+      </w:r>
+      <w:r>
+        <w:rPr>
+          <w:rFonts w:hint="eastAsia"/>
+        </w:rPr>
+        <w:t>（</w:t>
+      </w:r>
+      <w:r>
+        <w:rPr>
+          <w:rFonts w:hint="eastAsia"/>
+        </w:rPr>
+        <w:t>int</w:t>
+      </w:r>
+      <w:r>
+        <w:t>16_t,int32_t,int64_t</w:t>
+      </w:r>
+      <w:r>
+        <w:rPr>
+          <w:rFonts w:hint="eastAsia"/>
+        </w:rPr>
+        <w:t>）</w:t>
+      </w:r>
+      <w:r>
+        <w:t>的整数添加到集合，</w:t>
+      </w:r>
+      <w:r>
+        <w:rPr>
+          <w:rFonts w:hint="eastAsia"/>
+        </w:rPr>
+        <w:t>而不必</w:t>
+      </w:r>
+      <w:r>
+        <w:t>担心类型错误。</w:t>
+      </w:r>
+    </w:p>
+    <w:p>
+      <w:r>
+        <w:t xml:space="preserve">2. </w:t>
+      </w:r>
+      <w:r>
+        <w:t>尽可能的节约内存</w:t>
+      </w:r>
+      <w:r>
+        <w:rPr>
+          <w:rFonts w:hint="eastAsia"/>
+        </w:rPr>
+        <w:t>。</w:t>
+      </w:r>
+    </w:p>
+    <w:p>
+      <w:r>
+        <w:tab/>
+      </w:r>
+      <w:r>
+        <w:rPr>
+          <w:rFonts w:hint="eastAsia"/>
+        </w:rPr>
+        <w:t>如果</w:t>
+      </w:r>
+      <w:r>
+        <w:t>数组</w:t>
+      </w:r>
+      <w:r>
+        <w:rPr>
+          <w:rFonts w:hint="eastAsia"/>
+        </w:rPr>
+        <w:t>要保存</w:t>
+      </w:r>
+      <w:r>
+        <w:rPr>
+          <w:rFonts w:hint="eastAsia"/>
+        </w:rPr>
+        <w:t>int</w:t>
+      </w:r>
+      <w:r>
+        <w:t>16_t,int32_t,int64_t</w:t>
+      </w:r>
+      <w:r>
+        <w:rPr>
+          <w:rFonts w:hint="eastAsia"/>
+        </w:rPr>
+        <w:t>三种类型的</w:t>
+      </w:r>
+      <w:r>
+        <w:t>值，最简单的做法是</w:t>
+      </w:r>
+      <w:r>
+        <w:rPr>
+          <w:rFonts w:hint="eastAsia"/>
+        </w:rPr>
+        <w:t>直接</w:t>
       </w:r>
       <w:r>
         <w:t>使用</w:t>
       </w:r>
       <w:r>
-        <w:t>list</w:t>
-      </w:r>
-      <w:r>
+        <w:t>int64_t</w:t>
+      </w:r>
+      <w:r>
+        <w:rPr>
+          <w:rFonts w:hint="eastAsia"/>
+        </w:rPr>
+        <w:t>作为</w:t>
+      </w:r>
+      <w:r>
+        <w:t>整数集合的底层实现。不过</w:t>
+      </w:r>
+      <w:r>
+        <w:rPr>
+          <w:rFonts w:hint="eastAsia"/>
+        </w:rPr>
+        <w:t>这样</w:t>
+      </w:r>
+      <w:r>
+        <w:t>的话会浪费内存。</w:t>
+      </w:r>
+      <w:r>
+        <w:rPr>
+          <w:rFonts w:hint="eastAsia"/>
+        </w:rPr>
+        <w:t>整数集合</w:t>
+      </w:r>
+      <w:r>
+        <w:t>现在的做法是既可以让集合能同时保存三种不同类型的值，又可以确保升级操作</w:t>
+      </w:r>
+      <w:r>
+        <w:rPr>
+          <w:rFonts w:hint="eastAsia"/>
+        </w:rPr>
+        <w:t>只会</w:t>
+      </w:r>
+      <w:r>
+        <w:t>在有需要的时候</w:t>
+      </w:r>
+      <w:r>
+        <w:rPr>
+          <w:rFonts w:hint="eastAsia"/>
+        </w:rPr>
+        <w:t>（要存入</w:t>
+      </w:r>
+      <w:r>
+        <w:t>的整数比现有的</w:t>
+      </w:r>
+      <w:r>
+        <w:rPr>
+          <w:rFonts w:hint="eastAsia"/>
+        </w:rPr>
+        <w:t>类型</w:t>
+      </w:r>
+      <w:r>
+        <w:t>都要长</w:t>
+      </w:r>
+      <w:r>
+        <w:rPr>
+          <w:rFonts w:hint="eastAsia"/>
+        </w:rPr>
+        <w:t>）</w:t>
+      </w:r>
+      <w:r>
+        <w:t>进行，尽量节省内存</w:t>
+      </w:r>
+      <w:r>
+        <w:rPr>
+          <w:rFonts w:hint="eastAsia"/>
+        </w:rPr>
+        <w:t>。</w:t>
+      </w:r>
+    </w:p>
+    <w:p>
+      <w:pPr>
+        <w:rPr>
+          <w:rFonts w:hint="eastAsia"/>
+        </w:rPr>
+      </w:pPr>
+    </w:p>
+    <w:p>
+      <w:r>
+        <w:tab/>
+      </w:r>
+      <w:r>
+        <w:rPr>
+          <w:rFonts w:hint="eastAsia"/>
+        </w:rPr>
+        <w:t>整数集合只</w:t>
+      </w:r>
+      <w:r>
+        <w:t>支持升级，不支持</w:t>
+      </w:r>
+      <w:r>
+        <w:rPr>
+          <w:rFonts w:hint="eastAsia"/>
+        </w:rPr>
+        <w:t>降级</w:t>
+      </w:r>
+      <w:r>
+        <w:t>操作。</w:t>
+      </w:r>
+    </w:p>
+    <w:p/>
+    <w:p>
+      <w:pPr>
+        <w:pStyle w:val="3"/>
+      </w:pPr>
+      <w:r>
+        <w:rPr>
+          <w:rFonts w:hint="eastAsia"/>
+        </w:rPr>
+        <w:t>第七章</w:t>
+      </w:r>
+      <w:r>
+        <w:t>：压缩列表</w:t>
+      </w:r>
+    </w:p>
+    <w:p>
+      <w:r>
+        <w:tab/>
+      </w:r>
+      <w:hyperlink r:id="rId14" w:history="1">
+        <w:r>
+          <w:rPr>
+            <w:rStyle w:val="a3"/>
+          </w:rPr>
+          <w:t>http://redisdoc.com/list/index.html</w:t>
+        </w:r>
+      </w:hyperlink>
+    </w:p>
+    <w:p>
+      <w:r>
+        <w:tab/>
+      </w:r>
+      <w:hyperlink r:id="rId15" w:history="1">
+        <w:r>
+          <w:rPr>
+            <w:rStyle w:val="a3"/>
+          </w:rPr>
+          <w:t>http://redisdoc.com/hash/index.html</w:t>
+        </w:r>
+      </w:hyperlink>
+    </w:p>
+    <w:p>
+      <w:r>
+        <w:tab/>
+      </w:r>
+      <w:r>
+        <w:rPr>
+          <w:rFonts w:hint="eastAsia"/>
+        </w:rPr>
+        <w:t>压缩列表</w:t>
+      </w:r>
+      <w:r>
+        <w:t>（</w:t>
+      </w:r>
+      <w:r>
+        <w:rPr>
+          <w:rFonts w:hint="eastAsia"/>
+        </w:rPr>
+        <w:t>ziplist</w:t>
+      </w:r>
+      <w:r>
+        <w:t>）</w:t>
+      </w:r>
+      <w:r>
+        <w:rPr>
+          <w:rFonts w:hint="eastAsia"/>
+        </w:rPr>
+        <w:t>是</w:t>
+      </w:r>
+      <w:r>
+        <w:t>列表</w:t>
+      </w:r>
+      <w:r>
+        <w:rPr>
+          <w:rFonts w:hint="eastAsia"/>
+        </w:rPr>
+        <w:t>键和</w:t>
+      </w:r>
+      <w:r>
+        <w:t>哈希键</w:t>
+      </w:r>
+      <w:r>
+        <w:rPr>
+          <w:rFonts w:hint="eastAsia"/>
+        </w:rPr>
         <w:t>的</w:t>
       </w:r>
       <w:r>
-        <w:t>len</w:t>
-      </w:r>
-      <w:r>
-        <w:t>属性直接获取链表长度，复杂度</w:t>
-      </w:r>
-      <w:r>
-        <w:rPr>
-          <w:rFonts w:hint="eastAsia"/>
-        </w:rPr>
-        <w:t>O(</w:t>
-      </w:r>
-      <w:r>
-        <w:t>1</w:t>
-      </w:r>
-      <w:r>
-        <w:rPr>
-          <w:rFonts w:hint="eastAsia"/>
-        </w:rPr>
-        <w:t>)</w:t>
+        <w:t>底层实现之一。</w:t>
+      </w:r>
+    </w:p>
+    <w:p>
+      <w:r>
+        <w:tab/>
+      </w:r>
+      <w:r>
+        <w:rPr>
+          <w:rFonts w:hint="eastAsia"/>
+        </w:rPr>
+        <w:t>当</w:t>
+      </w:r>
+      <w:r>
+        <w:t>一个列表</w:t>
+      </w:r>
+      <w:r>
+        <w:rPr>
+          <w:rFonts w:hint="eastAsia"/>
+        </w:rPr>
+        <w:t>键只</w:t>
+      </w:r>
+      <w:r>
+        <w:t>包含少量</w:t>
+      </w:r>
+      <w:r>
+        <w:rPr>
+          <w:rFonts w:hint="eastAsia"/>
+        </w:rPr>
+        <w:t>列表项</w:t>
+      </w:r>
+      <w:r>
+        <w:t>，并且每个列表项要么</w:t>
+      </w:r>
+      <w:r>
+        <w:rPr>
+          <w:rFonts w:hint="eastAsia"/>
+        </w:rPr>
+        <w:t>是</w:t>
+      </w:r>
+      <w:r>
+        <w:t>小整数值，要么</w:t>
+      </w:r>
+      <w:r>
+        <w:rPr>
+          <w:rFonts w:hint="eastAsia"/>
+        </w:rPr>
+        <w:t>是</w:t>
+      </w:r>
+      <w:r>
+        <w:t>长度比较短的</w:t>
+      </w:r>
+      <w:r>
+        <w:rPr>
+          <w:rFonts w:hint="eastAsia"/>
+        </w:rPr>
+        <w:t>字符串</w:t>
+      </w:r>
+      <w:r>
+        <w:t>，那么</w:t>
+      </w:r>
+      <w:r>
+        <w:t>redis</w:t>
+      </w:r>
+      <w:r>
+        <w:t>就会使用压缩列表作为列表</w:t>
+      </w:r>
+      <w:r>
+        <w:rPr>
+          <w:rFonts w:hint="eastAsia"/>
+        </w:rPr>
+        <w:t>键的</w:t>
+      </w:r>
+      <w:r>
+        <w:t>底层实现</w:t>
+      </w:r>
+      <w:r>
+        <w:rPr>
+          <w:rFonts w:hint="eastAsia"/>
+        </w:rPr>
+        <w:t>：举例</w:t>
+      </w:r>
+    </w:p>
+    <w:p>
+      <w:r>
+        <w:rPr>
+          <w:noProof/>
+        </w:rPr>
+        <w:drawing>
+          <wp:inline distT="0" distB="0" distL="0" distR="0" wp14:anchorId="03052AFE" wp14:editId="64728E04">
+            <wp:extent cx="2939743" cy="480951"/>
+            <wp:effectExtent l="0" t="0" r="0" b="0"/>
+            <wp:docPr id="7" name="图片 7"/>
+            <wp:cNvGraphicFramePr>
+              <a:graphicFrameLocks xmlns:a="http://schemas.openxmlformats.org/drawingml/2006/main" noChangeAspect="1"/>
+            </wp:cNvGraphicFramePr>
+            <a:graphic xmlns:a="http://schemas.openxmlformats.org/drawingml/2006/main">
+              <a:graphicData uri="http://schemas.openxmlformats.org/drawingml/2006/picture">
+                <pic:pic xmlns:pic="http://schemas.openxmlformats.org/drawingml/2006/picture">
+                  <pic:nvPicPr>
+                    <pic:cNvPr id="1" name=""/>
+                    <pic:cNvPicPr/>
+                  </pic:nvPicPr>
+                  <pic:blipFill>
+                    <a:blip r:embed="rId16"/>
+                    <a:stretch>
+                      <a:fillRect/>
+                    </a:stretch>
+                  </pic:blipFill>
+                  <pic:spPr>
+                    <a:xfrm>
+                      <a:off x="0" y="0"/>
+                      <a:ext cx="3355268" cy="548932"/>
+                    </a:xfrm>
+                    <a:prstGeom prst="rect">
+                      <a:avLst/>
+                    </a:prstGeom>
+                  </pic:spPr>
+                </pic:pic>
+              </a:graphicData>
+            </a:graphic>
+          </wp:inline>
+        </w:drawing>
+      </w:r>
+    </w:p>
+    <w:p>
+      <w:r>
+        <w:tab/>
+      </w:r>
+      <w:r>
+        <w:rPr>
+          <w:rFonts w:hint="eastAsia"/>
+        </w:rPr>
+        <w:t>当</w:t>
+      </w:r>
+      <w:r>
+        <w:t>一个哈希键只包含少量键值对，并且每个键值对的键和值要么是小整数值，要么就是长度比较短的字符串，那么</w:t>
+      </w:r>
+      <w:r>
+        <w:t>redis</w:t>
+      </w:r>
+      <w:r>
+        <w:t>就会使用压缩列表作为哈希键的底层实现。</w:t>
+      </w:r>
+      <w:r>
+        <w:rPr>
+          <w:rFonts w:hint="eastAsia"/>
+        </w:rPr>
+        <w:t>举例</w:t>
+      </w:r>
+    </w:p>
+    <w:p>
+      <w:r>
+        <w:rPr>
+          <w:noProof/>
+        </w:rPr>
+        <w:drawing>
+          <wp:inline distT="0" distB="0" distL="0" distR="0" wp14:anchorId="4469AC6A" wp14:editId="69BF09ED">
+            <wp:extent cx="3895106" cy="549610"/>
+            <wp:effectExtent l="0" t="0" r="0" b="3175"/>
+            <wp:docPr id="8" name="图片 8"/>
+            <wp:cNvGraphicFramePr>
+              <a:graphicFrameLocks xmlns:a="http://schemas.openxmlformats.org/drawingml/2006/main" noChangeAspect="1"/>
+            </wp:cNvGraphicFramePr>
+            <a:graphic xmlns:a="http://schemas.openxmlformats.org/drawingml/2006/main">
+              <a:graphicData uri="http://schemas.openxmlformats.org/drawingml/2006/picture">
+                <pic:pic xmlns:pic="http://schemas.openxmlformats.org/drawingml/2006/picture">
+                  <pic:nvPicPr>
+                    <pic:cNvPr id="1" name=""/>
+                    <pic:cNvPicPr/>
+                  </pic:nvPicPr>
+                  <pic:blipFill>
+                    <a:blip r:embed="rId17"/>
+                    <a:stretch>
+                      <a:fillRect/>
+                    </a:stretch>
+                  </pic:blipFill>
+                  <pic:spPr>
+                    <a:xfrm>
+                      <a:off x="0" y="0"/>
+                      <a:ext cx="4178072" cy="589537"/>
+                    </a:xfrm>
+                    <a:prstGeom prst="rect">
+                      <a:avLst/>
+                    </a:prstGeom>
+                  </pic:spPr>
+                </pic:pic>
+              </a:graphicData>
+            </a:graphic>
+          </wp:inline>
+        </w:drawing>
       </w:r>
     </w:p>
     <w:p/>
@@ -938,18 +3697,160 @@
         </w:rPr>
       </w:pPr>
       <w:r>
+        <w:tab/>
+      </w:r>
+      <w:r>
+        <w:rPr>
+          <w:rFonts w:hint="eastAsia"/>
+        </w:rPr>
+        <w:t>压缩</w:t>
+      </w:r>
+      <w:r>
+        <w:t>列表是</w:t>
+      </w:r>
+      <w:r>
+        <w:t>redis</w:t>
+      </w:r>
+      <w:r>
+        <w:t>为了节约内存而开发的，有一系列特殊编码的</w:t>
+      </w:r>
+      <w:r>
+        <w:rPr>
+          <w:rFonts w:hint="eastAsia"/>
+        </w:rPr>
+        <w:t>连续</w:t>
+      </w:r>
+      <w:r>
+        <w:t>内存块组成的</w:t>
+      </w:r>
+      <w:r>
+        <w:rPr>
+          <w:rFonts w:hint="eastAsia"/>
+        </w:rPr>
+        <w:t>顺序</w:t>
+      </w:r>
+      <w:r>
+        <w:t>型数据结构。</w:t>
+      </w:r>
+      <w:r>
+        <w:rPr>
+          <w:rFonts w:hint="eastAsia"/>
+        </w:rPr>
+        <w:t>一个</w:t>
+      </w:r>
+      <w:r>
+        <w:t>压缩列表可以包含任意多个节点（</w:t>
+      </w:r>
+      <w:r>
+        <w:rPr>
+          <w:rFonts w:hint="eastAsia"/>
+        </w:rPr>
+        <w:t>entry</w:t>
+      </w:r>
+      <w:r>
+        <w:t>）</w:t>
+      </w:r>
+      <w:r>
+        <w:rPr>
+          <w:rFonts w:hint="eastAsia"/>
+        </w:rPr>
+        <w:t>，</w:t>
+      </w:r>
+      <w:r>
+        <w:t>每个节点可以</w:t>
+      </w:r>
+      <w:r>
+        <w:rPr>
+          <w:rFonts w:hint="eastAsia"/>
+        </w:rPr>
+        <w:t>保存一个</w:t>
+      </w:r>
+      <w:r>
+        <w:t>字节数组或者一个整数值。</w:t>
+      </w:r>
+      <w:r>
+        <w:rPr>
+          <w:rFonts w:hint="eastAsia"/>
+        </w:rPr>
+        <w:t>下图</w:t>
+      </w:r>
+      <w:r>
+        <w:t>为压缩列表的组成。</w:t>
+      </w:r>
+    </w:p>
+    <w:p>
+      <w:r>
+        <w:rPr>
+          <w:noProof/>
+        </w:rPr>
+        <w:drawing>
+          <wp:inline distT="0" distB="0" distL="0" distR="0" wp14:anchorId="7D9D4B0D" wp14:editId="4F451B65">
+            <wp:extent cx="5041075" cy="2484122"/>
+            <wp:effectExtent l="0" t="0" r="7620" b="0"/>
+            <wp:docPr id="9" name="图片 9"/>
+            <wp:cNvGraphicFramePr>
+              <a:graphicFrameLocks xmlns:a="http://schemas.openxmlformats.org/drawingml/2006/main" noChangeAspect="1"/>
+            </wp:cNvGraphicFramePr>
+            <a:graphic xmlns:a="http://schemas.openxmlformats.org/drawingml/2006/main">
+              <a:graphicData uri="http://schemas.openxmlformats.org/drawingml/2006/picture">
+                <pic:pic xmlns:pic="http://schemas.openxmlformats.org/drawingml/2006/picture">
+                  <pic:nvPicPr>
+                    <pic:cNvPr id="1" name=""/>
+                    <pic:cNvPicPr/>
+                  </pic:nvPicPr>
+                  <pic:blipFill>
+                    <a:blip r:embed="rId18"/>
+                    <a:stretch>
+                      <a:fillRect/>
+                    </a:stretch>
+                  </pic:blipFill>
+                  <pic:spPr>
+                    <a:xfrm>
+                      <a:off x="0" y="0"/>
+                      <a:ext cx="5046541" cy="2486816"/>
+                    </a:xfrm>
+                    <a:prstGeom prst="rect">
+                      <a:avLst/>
+                    </a:prstGeom>
+                  </pic:spPr>
+                </pic:pic>
+              </a:graphicData>
+            </a:graphic>
+          </wp:inline>
+        </w:drawing>
+      </w:r>
+    </w:p>
+    <w:p>
+      <w:pPr>
+        <w:pStyle w:val="3"/>
+      </w:pPr>
+      <w:r>
         <w:rPr>
           <w:rFonts w:hint="eastAsia"/>
         </w:rPr>
         <w:lastRenderedPageBreak/>
-        <w:t>第四章</w:t>
-      </w:r>
-      <w:r>
-        <w:t>：字典</w:t>
+        <w:t>第八章</w:t>
+      </w:r>
+      <w:r>
+        <w:t>：对象</w:t>
+      </w:r>
+    </w:p>
+    <w:p>
+      <w:pPr>
+        <w:rPr>
+          <w:rFonts w:hint="eastAsia"/>
+        </w:rPr>
+      </w:pPr>
+      <w:r>
+        <w:rPr>
+          <w:rFonts w:hint="eastAsia"/>
+        </w:rPr>
+        <w:tab/>
       </w:r>
       <w:bookmarkStart w:id="0" w:name="_GoBack"/>
       <w:bookmarkEnd w:id="0"/>
     </w:p>
+    <w:p/>
     <w:sectPr>
       <w:pgSz w:w="11906" w:h="16838"/>
       <w:pgMar w:top="1440" w:right="1800" w:bottom="1440" w:left="1800" w:header="851" w:footer="992" w:gutter="0"/>
@@ -1355,6 +4256,118 @@
       <w:jc w:val="both"/>
     </w:pPr>
   </w:style>
+  <w:style w:type="paragraph" w:styleId="1">
+    <w:name w:val="heading 1"/>
+    <w:basedOn w:val="a"/>
+    <w:next w:val="a"/>
+    <w:link w:val="1Char"/>
+    <w:uiPriority w:val="9"/>
+    <w:qFormat/>
+    <w:rsid w:val="00EF2479"/>
+    <w:pPr>
+      <w:keepNext/>
+      <w:keepLines/>
+      <w:spacing w:before="340" w:after="330" w:line="578" w:lineRule="auto"/>
+      <w:outlineLvl w:val="0"/>
+    </w:pPr>
+    <w:rPr>
+      <w:b/>
+      <w:bCs/>
+      <w:kern w:val="44"/>
+      <w:sz w:val="44"/>
+      <w:szCs w:val="44"/>
+    </w:rPr>
+  </w:style>
+  <w:style w:type="paragraph" w:styleId="2">
+    <w:name w:val="heading 2"/>
+    <w:basedOn w:val="a"/>
+    <w:next w:val="a"/>
+    <w:link w:val="2Char"/>
+    <w:uiPriority w:val="9"/>
+    <w:unhideWhenUsed/>
+    <w:qFormat/>
+    <w:rsid w:val="00EF2479"/>
+    <w:pPr>
+      <w:keepNext/>
+      <w:keepLines/>
+      <w:spacing w:before="260" w:after="260" w:line="416" w:lineRule="auto"/>
+      <w:outlineLvl w:val="1"/>
+    </w:pPr>
+    <w:rPr>
+      <w:rFonts w:asciiTheme="majorHAnsi" w:eastAsiaTheme="majorEastAsia" w:hAnsiTheme="majorHAnsi" w:cstheme="majorBidi"/>
+      <w:b/>
+      <w:bCs/>
+      <w:sz w:val="32"/>
+      <w:szCs w:val="32"/>
+    </w:rPr>
+  </w:style>
+  <w:style w:type="paragraph" w:styleId="3">
+    <w:name w:val="heading 3"/>
+    <w:basedOn w:val="a"/>
+    <w:next w:val="a"/>
+    <w:link w:val="3Char"/>
+    <w:uiPriority w:val="9"/>
+    <w:unhideWhenUsed/>
+    <w:qFormat/>
+    <w:rsid w:val="00EF2479"/>
+    <w:pPr>
+      <w:keepNext/>
+      <w:keepLines/>
+      <w:spacing w:before="260" w:after="260" w:line="416" w:lineRule="auto"/>
+      <w:outlineLvl w:val="2"/>
+    </w:pPr>
+    <w:rPr>
+      <w:b/>
+      <w:bCs/>
+      <w:sz w:val="28"/>
+      <w:szCs w:val="32"/>
+    </w:rPr>
+  </w:style>
+  <w:style w:type="paragraph" w:styleId="4">
+    <w:name w:val="heading 4"/>
+    <w:basedOn w:val="a"/>
+    <w:next w:val="a"/>
+    <w:link w:val="4Char"/>
+    <w:uiPriority w:val="9"/>
+    <w:unhideWhenUsed/>
+    <w:qFormat/>
+    <w:rsid w:val="00EF2479"/>
+    <w:pPr>
+      <w:keepNext/>
+      <w:keepLines/>
+      <w:spacing w:before="280" w:after="290" w:line="376" w:lineRule="auto"/>
+      <w:outlineLvl w:val="3"/>
+    </w:pPr>
+    <w:rPr>
+      <w:rFonts w:asciiTheme="majorHAnsi" w:eastAsiaTheme="majorEastAsia" w:hAnsiTheme="majorHAnsi" w:cstheme="majorBidi"/>
+      <w:b/>
+      <w:bCs/>
+      <w:sz w:val="28"/>
+      <w:szCs w:val="28"/>
+    </w:rPr>
+  </w:style>
+  <w:style w:type="paragraph" w:styleId="5">
+    <w:name w:val="heading 5"/>
+    <w:basedOn w:val="a"/>
+    <w:next w:val="a"/>
+    <w:link w:val="5Char"/>
+    <w:uiPriority w:val="9"/>
+    <w:unhideWhenUsed/>
+    <w:qFormat/>
+    <w:rsid w:val="00EF2479"/>
+    <w:pPr>
+      <w:keepNext/>
+      <w:keepLines/>
+      <w:spacing w:before="280" w:after="290" w:line="376" w:lineRule="auto"/>
+      <w:outlineLvl w:val="4"/>
+    </w:pPr>
+    <w:rPr>
+      <w:b/>
+      <w:bCs/>
+      <w:sz w:val="28"/>
+      <w:szCs w:val="28"/>
+    </w:rPr>
+  </w:style>
   <w:style w:type="character" w:default="1" w:styleId="a0">
     <w:name w:val="Default Paragraph Font"/>
     <w:uiPriority w:val="1"/>
@@ -1381,6 +4394,85 @@
     <w:uiPriority w:val="99"/>
     <w:semiHidden/>
     <w:unhideWhenUsed/>
+  </w:style>
+  <w:style w:type="character" w:customStyle="1" w:styleId="1Char">
+    <w:name w:val="标题 1 Char"/>
+    <w:basedOn w:val="a0"/>
+    <w:link w:val="1"/>
+    <w:uiPriority w:val="9"/>
+    <w:rsid w:val="00EF2479"/>
+    <w:rPr>
+      <w:b/>
+      <w:bCs/>
+      <w:kern w:val="44"/>
+      <w:sz w:val="44"/>
+      <w:szCs w:val="44"/>
+    </w:rPr>
+  </w:style>
+  <w:style w:type="character" w:customStyle="1" w:styleId="2Char">
+    <w:name w:val="标题 2 Char"/>
+    <w:basedOn w:val="a0"/>
+    <w:link w:val="2"/>
+    <w:uiPriority w:val="9"/>
+    <w:rsid w:val="00EF2479"/>
+    <w:rPr>
+      <w:rFonts w:asciiTheme="majorHAnsi" w:eastAsiaTheme="majorEastAsia" w:hAnsiTheme="majorHAnsi" w:cstheme="majorBidi"/>
+      <w:b/>
+      <w:bCs/>
+      <w:sz w:val="32"/>
+      <w:szCs w:val="32"/>
+    </w:rPr>
+  </w:style>
+  <w:style w:type="character" w:customStyle="1" w:styleId="3Char">
+    <w:name w:val="标题 3 Char"/>
+    <w:basedOn w:val="a0"/>
+    <w:link w:val="3"/>
+    <w:uiPriority w:val="9"/>
+    <w:rsid w:val="00EF2479"/>
+    <w:rPr>
+      <w:b/>
+      <w:bCs/>
+      <w:sz w:val="28"/>
+      <w:szCs w:val="32"/>
+    </w:rPr>
+  </w:style>
+  <w:style w:type="character" w:customStyle="1" w:styleId="4Char">
+    <w:name w:val="标题 4 Char"/>
+    <w:basedOn w:val="a0"/>
+    <w:link w:val="4"/>
+    <w:uiPriority w:val="9"/>
+    <w:rsid w:val="00EF2479"/>
+    <w:rPr>
+      <w:rFonts w:asciiTheme="majorHAnsi" w:eastAsiaTheme="majorEastAsia" w:hAnsiTheme="majorHAnsi" w:cstheme="majorBidi"/>
+      <w:b/>
+      <w:bCs/>
+      <w:sz w:val="28"/>
+      <w:szCs w:val="28"/>
+    </w:rPr>
+  </w:style>
+  <w:style w:type="character" w:customStyle="1" w:styleId="5Char">
+    <w:name w:val="标题 5 Char"/>
+    <w:basedOn w:val="a0"/>
+    <w:link w:val="5"/>
+    <w:uiPriority w:val="9"/>
+    <w:rsid w:val="00EF2479"/>
+    <w:rPr>
+      <w:b/>
+      <w:bCs/>
+      <w:sz w:val="28"/>
+      <w:szCs w:val="28"/>
+    </w:rPr>
+  </w:style>
+  <w:style w:type="character" w:styleId="a3">
+    <w:name w:val="Hyperlink"/>
+    <w:basedOn w:val="a0"/>
+    <w:uiPriority w:val="99"/>
+    <w:unhideWhenUsed/>
+    <w:rsid w:val="00B021FB"/>
+    <w:rPr>
+      <w:color w:val="0563C1" w:themeColor="hyperlink"/>
+      <w:u w:val="single"/>
+    </w:rPr>
   </w:style>
 </w:styles>
 </file>

--- a/j2setest/src/com/liu/j2setest/redis/redis.docx
+++ b/j2setest/src/com/liu/j2setest/redis/redis.docx
@@ -20,8 +20,12 @@
       </w:r>
       <w:r>
         <w:tab/>
+      </w:r>
+      <w:proofErr w:type="spellStart"/>
+      <w:r>
         <w:t>Redis</w:t>
       </w:r>
+      <w:proofErr w:type="spellEnd"/>
       <w:r>
         <w:rPr>
           <w:rFonts w:hint="eastAsia"/>
@@ -81,8 +85,12 @@
     <w:p>
       <w:r>
         <w:tab/>
+      </w:r>
+      <w:proofErr w:type="spellStart"/>
+      <w:r>
         <w:t>Redis</w:t>
       </w:r>
+      <w:proofErr w:type="spellEnd"/>
       <w:r>
         <w:t>的默认字符串</w:t>
       </w:r>
@@ -246,12 +254,14 @@
       <w:r>
         <w:tab/>
       </w:r>
+      <w:proofErr w:type="spellStart"/>
       <w:r>
         <w:rPr>
           <w:rFonts w:hint="eastAsia"/>
         </w:rPr>
         <w:t>buf</w:t>
       </w:r>
+      <w:proofErr w:type="spellEnd"/>
       <w:r>
         <w:t>记录了</w:t>
       </w:r>
@@ -267,12 +277,14 @@
         </w:rPr>
         <w:t>数据；</w:t>
       </w:r>
+      <w:proofErr w:type="spellStart"/>
       <w:r>
         <w:rPr>
           <w:rFonts w:hint="eastAsia"/>
         </w:rPr>
         <w:t>buf</w:t>
       </w:r>
+      <w:proofErr w:type="spellEnd"/>
       <w:r>
         <w:t>中的实际长度为</w:t>
       </w:r>
@@ -507,11 +519,6 @@
       </w:r>
     </w:p>
     <w:p>
-      <w:pPr>
-        <w:rPr>
-          <w:rFonts w:hint="eastAsia"/>
-        </w:rPr>
-      </w:pPr>
       <w:r>
         <w:tab/>
       </w:r>
@@ -575,9 +582,11 @@
         </w:rPr>
         <w:t>链表在</w:t>
       </w:r>
+      <w:proofErr w:type="spellStart"/>
       <w:r>
         <w:t>redis</w:t>
       </w:r>
+      <w:proofErr w:type="spellEnd"/>
       <w:r>
         <w:t>中应用举例：列表键</w:t>
       </w:r>
@@ -632,9 +641,11 @@
         </w:rPr>
         <w:t>，</w:t>
       </w:r>
+      <w:proofErr w:type="spellStart"/>
       <w:r>
         <w:t>redis</w:t>
       </w:r>
+      <w:proofErr w:type="spellEnd"/>
       <w:r>
         <w:t>就会使用链表作为列表键</w:t>
       </w:r>
@@ -671,9 +682,11 @@
       <w:r>
         <w:t>用到了链表，</w:t>
       </w:r>
+      <w:proofErr w:type="spellStart"/>
       <w:r>
         <w:t>redis</w:t>
       </w:r>
+      <w:proofErr w:type="spellEnd"/>
       <w:r>
         <w:t>服务器</w:t>
       </w:r>
@@ -730,6 +743,7 @@
       </w:r>
     </w:p>
     <w:p>
+      <w:proofErr w:type="spellStart"/>
       <w:r>
         <w:t>R</w:t>
       </w:r>
@@ -739,6 +753,7 @@
         </w:rPr>
         <w:t>edis</w:t>
       </w:r>
+      <w:proofErr w:type="spellEnd"/>
       <w:r>
         <w:t>链表的实现特点：</w:t>
       </w:r>
@@ -765,9 +780,11 @@
       <w:r>
         <w:t>点带有</w:t>
       </w:r>
+      <w:proofErr w:type="spellStart"/>
       <w:r>
         <w:t>prev</w:t>
       </w:r>
+      <w:proofErr w:type="spellEnd"/>
       <w:r>
         <w:t>和</w:t>
       </w:r>
@@ -816,9 +833,11 @@
       <w:r>
         <w:t>：表头节点的</w:t>
       </w:r>
+      <w:proofErr w:type="spellStart"/>
       <w:r>
         <w:t>prev</w:t>
       </w:r>
+      <w:proofErr w:type="spellEnd"/>
       <w:r>
         <w:t>和表位节点的</w:t>
       </w:r>
@@ -843,9 +862,11 @@
       <w:r>
         <w:t>对链表的访问都是</w:t>
       </w:r>
+      <w:proofErr w:type="spellStart"/>
       <w:r>
         <w:t>nulll</w:t>
       </w:r>
+      <w:proofErr w:type="spellEnd"/>
       <w:r>
         <w:t>为</w:t>
       </w:r>
@@ -931,9 +952,11 @@
       <w:r>
         <w:t>的</w:t>
       </w:r>
+      <w:proofErr w:type="spellStart"/>
       <w:r>
         <w:t>len</w:t>
       </w:r>
+      <w:proofErr w:type="spellEnd"/>
       <w:r>
         <w:t>属性直接获取链表长度，复杂度</w:t>
       </w:r>
@@ -1113,9 +1136,11 @@
       <w:r>
         <w:t>在</w:t>
       </w:r>
+      <w:proofErr w:type="spellStart"/>
       <w:r>
         <w:t>redis</w:t>
       </w:r>
+      <w:proofErr w:type="spellEnd"/>
       <w:r>
         <w:t>中应用广泛，</w:t>
       </w:r>
@@ -1140,11 +1165,21 @@
       <w:r>
         <w:t>.</w:t>
       </w:r>
+      <w:proofErr w:type="spellStart"/>
       <w:r>
         <w:t>redis</w:t>
       </w:r>
-      <w:r>
-        <w:t>的数据库就是使用字典来作为底层</w:t>
+      <w:proofErr w:type="spellEnd"/>
+      <w:r>
+        <w:t>的数据库就是使用字典</w:t>
+      </w:r>
+      <w:proofErr w:type="gramStart"/>
+      <w:r>
+        <w:t>来作</w:t>
+      </w:r>
+      <w:proofErr w:type="gramEnd"/>
+      <w:r>
+        <w:t>为底层</w:t>
       </w:r>
       <w:r>
         <w:rPr>
@@ -1153,7 +1188,15 @@
         <w:t>实现</w:t>
       </w:r>
       <w:r>
-        <w:t>的，对数据库的增删改查操作也是构建在</w:t>
+        <w:t>的，对数据库的增删</w:t>
+      </w:r>
+      <w:proofErr w:type="gramStart"/>
+      <w:r>
+        <w:t>改查操作</w:t>
+      </w:r>
+      <w:proofErr w:type="gramEnd"/>
+      <w:r>
+        <w:t>也是构建在</w:t>
       </w:r>
       <w:r>
         <w:rPr>
@@ -1183,7 +1226,11 @@
         <w:t>字典</w:t>
       </w:r>
       <w:r>
-        <w:t>还是哈希键</w:t>
+        <w:t>还是</w:t>
+      </w:r>
+      <w:proofErr w:type="gramStart"/>
+      <w:r>
+        <w:t>哈希键</w:t>
       </w:r>
       <w:r>
         <w:rPr>
@@ -1191,8 +1238,13 @@
         </w:rPr>
         <w:t>的</w:t>
       </w:r>
-      <w:r>
-        <w:t>底层实现之一，当一个哈希键</w:t>
+      <w:proofErr w:type="gramEnd"/>
+      <w:r>
+        <w:t>底层实现之一，当一个</w:t>
+      </w:r>
+      <w:proofErr w:type="gramStart"/>
+      <w:r>
+        <w:t>哈希键</w:t>
       </w:r>
       <w:r>
         <w:rPr>
@@ -1200,6 +1252,7 @@
         </w:rPr>
         <w:t>包含</w:t>
       </w:r>
+      <w:proofErr w:type="gramEnd"/>
       <w:r>
         <w:t>的键值对比较多，或者键值对中的元素都是比较长的</w:t>
       </w:r>
@@ -1218,11 +1271,21 @@
         </w:rPr>
         <w:t>，</w:t>
       </w:r>
+      <w:proofErr w:type="spellStart"/>
       <w:r>
         <w:t>redis</w:t>
       </w:r>
-      <w:r>
-        <w:t>就会使用字典作为哈希键的底层实现。</w:t>
+      <w:proofErr w:type="spellEnd"/>
+      <w:r>
+        <w:t>就会使用字典作为</w:t>
+      </w:r>
+      <w:proofErr w:type="gramStart"/>
+      <w:r>
+        <w:t>哈希键的</w:t>
+      </w:r>
+      <w:proofErr w:type="gramEnd"/>
+      <w:r>
+        <w:t>底层实现。</w:t>
       </w:r>
     </w:p>
     <w:p/>
@@ -1246,8 +1309,12 @@
     <w:p>
       <w:r>
         <w:tab/>
+      </w:r>
+      <w:proofErr w:type="spellStart"/>
+      <w:r>
         <w:t>Redis</w:t>
       </w:r>
+      <w:proofErr w:type="spellEnd"/>
       <w:r>
         <w:t>的字典使用哈希表作为底层实现，</w:t>
       </w:r>
@@ -1264,11 +1331,16 @@
     <w:p>
       <w:r>
         <w:tab/>
+      </w:r>
+      <w:proofErr w:type="spellStart"/>
+      <w:r>
         <w:t>Redis</w:t>
       </w:r>
+      <w:proofErr w:type="spellEnd"/>
       <w:r>
         <w:t>字典所使用的哈希表由</w:t>
       </w:r>
+      <w:proofErr w:type="spellStart"/>
       <w:r>
         <w:rPr>
           <w:rFonts w:hint="eastAsia"/>
@@ -1276,8 +1348,17 @@
         <w:t>dict</w:t>
       </w:r>
       <w:r>
-        <w:t>.h/dictht</w:t>
-      </w:r>
+        <w:t>.h</w:t>
+      </w:r>
+      <w:proofErr w:type="spellEnd"/>
+      <w:r>
+        <w:t>/</w:t>
+      </w:r>
+      <w:proofErr w:type="spellStart"/>
+      <w:r>
+        <w:t>dictht</w:t>
+      </w:r>
+      <w:proofErr w:type="spellEnd"/>
       <w:r>
         <w:rPr>
           <w:rFonts w:hint="eastAsia"/>
@@ -1364,6 +1445,7 @@
         </w:rPr>
         <w:t>由</w:t>
       </w:r>
+      <w:proofErr w:type="spellStart"/>
       <w:r>
         <w:rPr>
           <w:rFonts w:hint="eastAsia"/>
@@ -1373,6 +1455,7 @@
       <w:r>
         <w:t>Entry</w:t>
       </w:r>
+      <w:proofErr w:type="spellEnd"/>
       <w:r>
         <w:rPr>
           <w:rFonts w:hint="eastAsia"/>
@@ -1469,9 +1552,11 @@
         </w:rPr>
         <w:t>。</w:t>
       </w:r>
+      <w:proofErr w:type="spellStart"/>
       <w:r>
         <w:t>dictEntry</w:t>
       </w:r>
+      <w:proofErr w:type="spellEnd"/>
       <w:r>
         <w:rPr>
           <w:rFonts w:hint="eastAsia"/>
@@ -1530,8 +1615,13 @@
         <w:t>来</w:t>
       </w:r>
       <w:r>
-        <w:t>解决键冲突</w:t>
-      </w:r>
+        <w:t>解决</w:t>
+      </w:r>
+      <w:proofErr w:type="gramStart"/>
+      <w:r>
+        <w:t>键冲突</w:t>
+      </w:r>
+      <w:proofErr w:type="gramEnd"/>
       <w:r>
         <w:rPr>
           <w:rFonts w:hint="eastAsia"/>
@@ -1606,11 +1696,16 @@
     <w:p>
       <w:r>
         <w:tab/>
+      </w:r>
+      <w:proofErr w:type="spellStart"/>
+      <w:r>
         <w:t>Redis</w:t>
       </w:r>
+      <w:proofErr w:type="spellEnd"/>
       <w:r>
         <w:t>中的字典由</w:t>
       </w:r>
+      <w:proofErr w:type="spellStart"/>
       <w:r>
         <w:rPr>
           <w:rFonts w:hint="eastAsia"/>
@@ -1618,8 +1713,17 @@
         <w:t>dict</w:t>
       </w:r>
       <w:r>
-        <w:t>.h/dict</w:t>
-      </w:r>
+        <w:t>.h</w:t>
+      </w:r>
+      <w:proofErr w:type="spellEnd"/>
+      <w:r>
+        <w:t>/</w:t>
+      </w:r>
+      <w:proofErr w:type="spellStart"/>
+      <w:r>
+        <w:t>dict</w:t>
+      </w:r>
+      <w:proofErr w:type="spellEnd"/>
       <w:r>
         <w:t>结构表示：</w:t>
       </w:r>
@@ -1670,8 +1774,12 @@
     <w:p>
       <w:r>
         <w:tab/>
+      </w:r>
+      <w:proofErr w:type="spellStart"/>
+      <w:r>
         <w:t>Redis</w:t>
       </w:r>
+      <w:proofErr w:type="spellEnd"/>
       <w:r>
         <w:t>中的</w:t>
       </w:r>
@@ -1690,9 +1798,11 @@
       <w:r>
         <w:t>属性和</w:t>
       </w:r>
+      <w:proofErr w:type="spellStart"/>
       <w:r>
         <w:t>pirvdata</w:t>
       </w:r>
+      <w:proofErr w:type="spellEnd"/>
       <w:r>
         <w:t>属性是针对不同类型的键值对，为创建</w:t>
       </w:r>
@@ -1705,9 +1815,11 @@
       <w:r>
         <w:t>字典而设置的。</w:t>
       </w:r>
+      <w:proofErr w:type="spellStart"/>
       <w:r>
         <w:t>ht</w:t>
       </w:r>
+      <w:proofErr w:type="spellEnd"/>
       <w:r>
         <w:t>属性是一个</w:t>
       </w:r>
@@ -1735,9 +1847,11 @@
       <w:r>
         <w:t>数组，每一项都是一个</w:t>
       </w:r>
+      <w:proofErr w:type="spellStart"/>
       <w:r>
         <w:t>dictht</w:t>
       </w:r>
+      <w:proofErr w:type="spellEnd"/>
       <w:r>
         <w:t>哈希表，字典只</w:t>
       </w:r>
@@ -1747,8 +1861,13 @@
         </w:rPr>
         <w:t>使用</w:t>
       </w:r>
-      <w:r>
-        <w:t>ht[0]</w:t>
+      <w:proofErr w:type="spellStart"/>
+      <w:r>
+        <w:t>ht</w:t>
+      </w:r>
+      <w:proofErr w:type="spellEnd"/>
+      <w:r>
+        <w:t>[0]</w:t>
       </w:r>
       <w:r>
         <w:rPr>
@@ -1759,8 +1878,13 @@
       <w:r>
         <w:t>，</w:t>
       </w:r>
-      <w:r>
-        <w:t>ht[1]</w:t>
+      <w:proofErr w:type="spellStart"/>
+      <w:r>
+        <w:t>ht</w:t>
+      </w:r>
+      <w:proofErr w:type="spellEnd"/>
+      <w:r>
+        <w:t>[1]</w:t>
       </w:r>
       <w:r>
         <w:rPr>
@@ -1777,8 +1901,13 @@
         </w:rPr>
         <w:t>对</w:t>
       </w:r>
-      <w:r>
-        <w:t>ht[0]</w:t>
+      <w:proofErr w:type="spellStart"/>
+      <w:r>
+        <w:t>ht</w:t>
+      </w:r>
+      <w:proofErr w:type="spellEnd"/>
+      <w:r>
+        <w:t>[0]</w:t>
       </w:r>
       <w:r>
         <w:rPr>
@@ -1801,6 +1930,7 @@
       <w:r>
         <w:t>。</w:t>
       </w:r>
+      <w:proofErr w:type="spellStart"/>
       <w:r>
         <w:t>R</w:t>
       </w:r>
@@ -1813,6 +1943,7 @@
       <w:r>
         <w:t>shidx</w:t>
       </w:r>
+      <w:proofErr w:type="spellEnd"/>
       <w:r>
         <w:t>记录了</w:t>
       </w:r>
@@ -1940,9 +2071,11 @@
       <w:r>
         <w:tab/>
       </w:r>
+      <w:proofErr w:type="spellStart"/>
       <w:r>
         <w:t>redis</w:t>
       </w:r>
+      <w:proofErr w:type="spellEnd"/>
       <w:r>
         <w:t>使用跳跃表作为有序集合</w:t>
       </w:r>
@@ -1955,11 +2088,21 @@
       <w:r>
         <w:t>的底层实现之一，如果一个有序集合包含的元素数量比较多，又或者有序集合中元素的成员是比较长的字符串，</w:t>
       </w:r>
+      <w:proofErr w:type="spellStart"/>
       <w:r>
         <w:t>redis</w:t>
       </w:r>
-      <w:r>
-        <w:t>就会使用跳跃表来作为有序集合</w:t>
+      <w:proofErr w:type="spellEnd"/>
+      <w:r>
+        <w:t>就会使用跳跃表</w:t>
+      </w:r>
+      <w:proofErr w:type="gramStart"/>
+      <w:r>
+        <w:t>来作</w:t>
+      </w:r>
+      <w:proofErr w:type="gramEnd"/>
+      <w:r>
+        <w:t>为有序集合</w:t>
       </w:r>
       <w:r>
         <w:rPr>
@@ -1974,8 +2117,12 @@
     <w:p>
       <w:r>
         <w:tab/>
+      </w:r>
+      <w:proofErr w:type="spellStart"/>
+      <w:r>
         <w:t>Redis</w:t>
       </w:r>
+      <w:proofErr w:type="spellEnd"/>
       <w:r>
         <w:t>只在两个地方用到了跳跃表：一是实现有序集合，二是在集群节点中用作内部数据结构</w:t>
       </w:r>
@@ -1999,6 +2146,7 @@
       <w:r>
         <w:t>由</w:t>
       </w:r>
+      <w:proofErr w:type="spellStart"/>
       <w:r>
         <w:rPr>
           <w:rFonts w:hint="eastAsia"/>
@@ -2006,20 +2154,45 @@
         <w:t>redis</w:t>
       </w:r>
       <w:r>
-        <w:t>.h/zskiplistNode</w:t>
-      </w:r>
+        <w:t>.h</w:t>
+      </w:r>
+      <w:proofErr w:type="spellEnd"/>
+      <w:r>
+        <w:t>/</w:t>
+      </w:r>
+      <w:proofErr w:type="spellStart"/>
+      <w:r>
+        <w:t>zskiplistNode</w:t>
+      </w:r>
+      <w:proofErr w:type="spellEnd"/>
       <w:r>
         <w:rPr>
           <w:rFonts w:hint="eastAsia"/>
         </w:rPr>
         <w:t>和</w:t>
       </w:r>
-      <w:r>
-        <w:rPr>
-          <w:rFonts w:hint="eastAsia"/>
-        </w:rPr>
-        <w:t>redis.h/zskiplist</w:t>
-      </w:r>
+      <w:proofErr w:type="spellStart"/>
+      <w:r>
+        <w:rPr>
+          <w:rFonts w:hint="eastAsia"/>
+        </w:rPr>
+        <w:t>redis.h</w:t>
+      </w:r>
+      <w:proofErr w:type="spellEnd"/>
+      <w:r>
+        <w:rPr>
+          <w:rFonts w:hint="eastAsia"/>
+        </w:rPr>
+        <w:t>/</w:t>
+      </w:r>
+      <w:proofErr w:type="spellStart"/>
+      <w:r>
+        <w:rPr>
+          <w:rFonts w:hint="eastAsia"/>
+        </w:rPr>
+        <w:t>zskiplist</w:t>
+      </w:r>
+      <w:proofErr w:type="spellEnd"/>
       <w:r>
         <w:rPr>
           <w:rFonts w:hint="eastAsia"/>
@@ -2029,9 +2202,11 @@
       <w:r>
         <w:t>结构定义，</w:t>
       </w:r>
+      <w:proofErr w:type="spellStart"/>
       <w:r>
         <w:t>zskiplistNode</w:t>
       </w:r>
+      <w:proofErr w:type="spellEnd"/>
       <w:r>
         <w:rPr>
           <w:rFonts w:hint="eastAsia"/>
@@ -2041,9 +2216,11 @@
       <w:r>
         <w:t>跳跃表节点，</w:t>
       </w:r>
+      <w:proofErr w:type="spellStart"/>
       <w:r>
         <w:t>zskiplist</w:t>
       </w:r>
+      <w:proofErr w:type="spellEnd"/>
       <w:r>
         <w:rPr>
           <w:rFonts w:hint="eastAsia"/>
@@ -2124,12 +2301,14 @@
       <w:r>
         <w:t>所示，最左边是一个</w:t>
       </w:r>
+      <w:proofErr w:type="spellStart"/>
       <w:r>
         <w:rPr>
           <w:rFonts w:hint="eastAsia"/>
         </w:rPr>
         <w:t>zskiplist</w:t>
       </w:r>
+      <w:proofErr w:type="spellEnd"/>
       <w:r>
         <w:rPr>
           <w:rFonts w:hint="eastAsia"/>
@@ -2242,7 +2421,15 @@
         <w:t>Length</w:t>
       </w:r>
       <w:r>
-        <w:t>：跳跃表的长度，即跳跃表目前包含的节点数量（</w:t>
+        <w:t>：跳跃表的长度，即跳跃</w:t>
+      </w:r>
+      <w:proofErr w:type="gramStart"/>
+      <w:r>
+        <w:t>表目前</w:t>
+      </w:r>
+      <w:proofErr w:type="gramEnd"/>
+      <w:r>
+        <w:t>包含的节点数量（</w:t>
       </w:r>
       <w:r>
         <w:rPr>
@@ -2271,15 +2458,19 @@
         </w:rPr>
         <w:t>位于</w:t>
       </w:r>
+      <w:proofErr w:type="spellStart"/>
       <w:r>
         <w:t>zskiplist</w:t>
       </w:r>
+      <w:proofErr w:type="spellEnd"/>
       <w:r>
         <w:t>结构右方的是四个</w:t>
       </w:r>
+      <w:proofErr w:type="spellStart"/>
       <w:r>
         <w:t>zskiplistNode</w:t>
       </w:r>
+      <w:proofErr w:type="spellEnd"/>
       <w:r>
         <w:t>结构，该结构包含属性：</w:t>
       </w:r>
@@ -2459,7 +2650,15 @@
         <w:t>指针</w:t>
       </w:r>
       <w:r>
-        <w:t>在程序从表尾向表头遍历时</w:t>
+        <w:t>在程序从表</w:t>
+      </w:r>
+      <w:proofErr w:type="gramStart"/>
+      <w:r>
+        <w:t>尾向表头</w:t>
+      </w:r>
+      <w:proofErr w:type="gramEnd"/>
+      <w:r>
+        <w:t>遍历时</w:t>
       </w:r>
       <w:r>
         <w:rPr>
@@ -2585,12 +2784,14 @@
       <w:r>
         <w:t>对象（</w:t>
       </w:r>
+      <w:proofErr w:type="spellStart"/>
       <w:r>
         <w:rPr>
           <w:rFonts w:hint="eastAsia"/>
         </w:rPr>
         <w:t>obj</w:t>
       </w:r>
+      <w:proofErr w:type="spellEnd"/>
       <w:r>
         <w:t>）</w:t>
       </w:r>
@@ -2793,12 +2994,14 @@
       <w:r>
         <w:t>集合（</w:t>
       </w:r>
+      <w:proofErr w:type="spellStart"/>
       <w:r>
         <w:rPr>
           <w:rFonts w:hint="eastAsia"/>
         </w:rPr>
         <w:t>intset</w:t>
       </w:r>
+      <w:proofErr w:type="spellEnd"/>
       <w:r>
         <w:t>）</w:t>
       </w:r>
@@ -2817,9 +3020,11 @@
         </w:rPr>
         <w:t>，</w:t>
       </w:r>
+      <w:proofErr w:type="spellStart"/>
       <w:r>
         <w:t>redis</w:t>
       </w:r>
+      <w:proofErr w:type="spellEnd"/>
       <w:r>
         <w:t>就会使用整数集合作为集合键的底层实现。</w:t>
       </w:r>
@@ -2834,9 +3039,19 @@
         </w:rPr>
         <w:t>每个</w:t>
       </w:r>
-      <w:r>
-        <w:t>intset.h/intset</w:t>
-      </w:r>
+      <w:proofErr w:type="spellStart"/>
+      <w:r>
+        <w:t>intset.h</w:t>
+      </w:r>
+      <w:proofErr w:type="spellEnd"/>
+      <w:r>
+        <w:t>/</w:t>
+      </w:r>
+      <w:proofErr w:type="spellStart"/>
+      <w:r>
+        <w:t>intset</w:t>
+      </w:r>
+      <w:proofErr w:type="spellEnd"/>
       <w:r>
         <w:rPr>
           <w:rFonts w:hint="eastAsia"/>
@@ -3194,11 +3409,6 @@
       </w:r>
     </w:p>
     <w:p>
-      <w:pPr>
-        <w:rPr>
-          <w:rFonts w:hint="eastAsia"/>
-        </w:rPr>
-      </w:pPr>
       <w:r>
         <w:tab/>
       </w:r>
@@ -3378,13 +3588,7 @@
         <w:t>。</w:t>
       </w:r>
     </w:p>
-    <w:p>
-      <w:pPr>
-        <w:rPr>
-          <w:rFonts w:hint="eastAsia"/>
-        </w:rPr>
-      </w:pPr>
-    </w:p>
+    <w:p/>
     <w:p>
       <w:r>
         <w:tab/>
@@ -3462,12 +3666,14 @@
       <w:r>
         <w:t>（</w:t>
       </w:r>
+      <w:proofErr w:type="spellStart"/>
       <w:r>
         <w:rPr>
           <w:rFonts w:hint="eastAsia"/>
         </w:rPr>
         <w:t>ziplist</w:t>
       </w:r>
+      <w:proofErr w:type="spellEnd"/>
       <w:r>
         <w:t>）</w:t>
       </w:r>
@@ -3557,9 +3763,11 @@
       <w:r>
         <w:t>，那么</w:t>
       </w:r>
+      <w:proofErr w:type="spellStart"/>
       <w:r>
         <w:t>redis</w:t>
       </w:r>
+      <w:proofErr w:type="spellEnd"/>
       <w:r>
         <w:t>就会使用压缩列表作为列表</w:t>
       </w:r>
@@ -3634,9 +3842,11 @@
       <w:r>
         <w:t>一个哈希键只包含少量键值对，并且每个键值对的键和值要么是小整数值，要么就是长度比较短的字符串，那么</w:t>
       </w:r>
+      <w:proofErr w:type="spellStart"/>
       <w:r>
         <w:t>redis</w:t>
       </w:r>
+      <w:proofErr w:type="spellEnd"/>
       <w:r>
         <w:t>就会使用压缩列表作为哈希键的底层实现。</w:t>
       </w:r>
@@ -3691,11 +3901,6 @@
     </w:p>
     <w:p/>
     <w:p>
-      <w:pPr>
-        <w:rPr>
-          <w:rFonts w:hint="eastAsia"/>
-        </w:rPr>
-      </w:pPr>
       <w:r>
         <w:tab/>
       </w:r>
@@ -3708,9 +3913,11 @@
       <w:r>
         <w:t>列表是</w:t>
       </w:r>
+      <w:proofErr w:type="spellStart"/>
       <w:r>
         <w:t>redis</w:t>
       </w:r>
+      <w:proofErr w:type="spellEnd"/>
       <w:r>
         <w:t>为了节约内存而开发的，有一系列特殊编码的</w:t>
       </w:r>
@@ -3836,21 +4043,1223 @@
       </w:r>
     </w:p>
     <w:p>
+      <w:r>
+        <w:tab/>
+      </w:r>
+      <w:proofErr w:type="spellStart"/>
+      <w:r>
+        <w:t>Redis</w:t>
+      </w:r>
+      <w:proofErr w:type="spellEnd"/>
+      <w:r>
+        <w:rPr>
+          <w:rFonts w:hint="eastAsia"/>
+        </w:rPr>
+        <w:t>没有</w:t>
+      </w:r>
+      <w:r>
+        <w:t>直接使用上面的数据结构来实现键值对数据库，而是基于上述数据结构创建了</w:t>
+      </w:r>
+      <w:r>
+        <w:rPr>
+          <w:rFonts w:hint="eastAsia"/>
+        </w:rPr>
+        <w:t>对象</w:t>
+      </w:r>
+      <w:r>
+        <w:t>：</w:t>
+      </w:r>
+    </w:p>
+    <w:p>
+      <w:r>
+        <w:tab/>
+      </w:r>
+      <w:r>
+        <w:t>字符串对象</w:t>
+      </w:r>
+      <w:r>
+        <w:rPr>
+          <w:rFonts w:hint="eastAsia"/>
+        </w:rPr>
+        <w:t>：</w:t>
+      </w:r>
+      <w:hyperlink r:id="rId19" w:history="1">
+        <w:r>
+          <w:rPr>
+            <w:rStyle w:val="a3"/>
+          </w:rPr>
+          <w:t>http://redisdoc.com/string/index.html</w:t>
+        </w:r>
+      </w:hyperlink>
+      <w:r>
+        <w:t xml:space="preserve"> </w:t>
+      </w:r>
+    </w:p>
+    <w:p>
       <w:pPr>
         <w:rPr>
           <w:rFonts w:hint="eastAsia"/>
         </w:rPr>
       </w:pPr>
       <w:r>
-        <w:rPr>
-          <w:rFonts w:hint="eastAsia"/>
-        </w:rPr>
-        <w:tab/>
+        <w:tab/>
+      </w:r>
+      <w:r>
+        <w:t>列表对象</w:t>
+      </w:r>
+      <w:r>
+        <w:rPr>
+          <w:rFonts w:hint="eastAsia"/>
+        </w:rPr>
+        <w:t>：</w:t>
+      </w:r>
+      <w:hyperlink r:id="rId20" w:history="1">
+        <w:r>
+          <w:rPr>
+            <w:rStyle w:val="a3"/>
+          </w:rPr>
+          <w:t>http://redisdoc.com/list/index.html</w:t>
+        </w:r>
+      </w:hyperlink>
+      <w:r>
+        <w:t xml:space="preserve"> </w:t>
+      </w:r>
+    </w:p>
+    <w:p>
+      <w:pPr>
+        <w:rPr>
+          <w:rFonts w:hint="eastAsia"/>
+        </w:rPr>
+      </w:pPr>
+      <w:r>
+        <w:tab/>
+      </w:r>
+      <w:r>
+        <w:t>哈希对象</w:t>
+      </w:r>
+      <w:r>
+        <w:rPr>
+          <w:rFonts w:hint="eastAsia"/>
+        </w:rPr>
+        <w:t>：</w:t>
+      </w:r>
+      <w:hyperlink r:id="rId21" w:history="1">
+        <w:r>
+          <w:rPr>
+            <w:rStyle w:val="a3"/>
+          </w:rPr>
+          <w:t>http://redisdoc.com/hash/index.html</w:t>
+        </w:r>
+      </w:hyperlink>
+      <w:r>
+        <w:t xml:space="preserve"> </w:t>
+      </w:r>
+    </w:p>
+    <w:p>
+      <w:r>
+        <w:tab/>
+      </w:r>
+      <w:r>
+        <w:t>集合对象</w:t>
+      </w:r>
+      <w:r>
+        <w:rPr>
+          <w:rFonts w:hint="eastAsia"/>
+        </w:rPr>
+        <w:t>：</w:t>
+      </w:r>
+      <w:hyperlink r:id="rId22" w:history="1">
+        <w:r>
+          <w:rPr>
+            <w:rStyle w:val="a3"/>
+          </w:rPr>
+          <w:t>http://redisdoc.com/set/index.html</w:t>
+        </w:r>
+      </w:hyperlink>
+      <w:r>
+        <w:t xml:space="preserve"> </w:t>
+      </w:r>
+    </w:p>
+    <w:p>
+      <w:r>
+        <w:tab/>
+      </w:r>
+      <w:r>
+        <w:t>有序集合对象</w:t>
+      </w:r>
+      <w:r>
+        <w:rPr>
+          <w:rFonts w:hint="eastAsia"/>
+        </w:rPr>
+        <w:t>：</w:t>
+      </w:r>
+      <w:hyperlink r:id="rId23" w:history="1">
+        <w:r>
+          <w:rPr>
+            <w:rStyle w:val="a3"/>
+          </w:rPr>
+          <w:t>http://redisdoc.com/sorted_set/index.html</w:t>
+        </w:r>
+      </w:hyperlink>
+      <w:r>
+        <w:t xml:space="preserve"> </w:t>
+      </w:r>
+    </w:p>
+    <w:p>
+      <w:r>
+        <w:t>每种对象都用到了至少一种前面</w:t>
+      </w:r>
+      <w:r>
+        <w:rPr>
+          <w:rFonts w:hint="eastAsia"/>
+        </w:rPr>
+        <w:t>所介绍</w:t>
+      </w:r>
+      <w:r>
+        <w:t>的数据结构</w:t>
+      </w:r>
+      <w:r>
+        <w:rPr>
+          <w:rFonts w:hint="eastAsia"/>
+        </w:rPr>
+        <w:t>。</w:t>
+      </w:r>
+      <w:proofErr w:type="spellStart"/>
+      <w:r>
+        <w:t>R</w:t>
+      </w:r>
+      <w:r>
+        <w:rPr>
+          <w:rFonts w:hint="eastAsia"/>
+        </w:rPr>
+        <w:t>edis</w:t>
+      </w:r>
+      <w:proofErr w:type="spellEnd"/>
+      <w:r>
+        <w:t>对象系统的好处：</w:t>
+      </w:r>
+    </w:p>
+    <w:p>
+      <w:r>
+        <w:tab/>
+        <w:t>1.</w:t>
+      </w:r>
+      <w:r>
+        <w:rPr>
+          <w:rFonts w:hint="eastAsia"/>
+        </w:rPr>
+        <w:t>在</w:t>
+      </w:r>
+      <w:r>
+        <w:t>执行命令之前，根据对象类型判断一个对象是否可以执行给定的命令</w:t>
+      </w:r>
+    </w:p>
+    <w:p>
+      <w:r>
+        <w:tab/>
+        <w:t>2.</w:t>
+      </w:r>
+      <w:r>
+        <w:rPr>
+          <w:rFonts w:hint="eastAsia"/>
+        </w:rPr>
+        <w:t>针对</w:t>
+      </w:r>
+      <w:r>
+        <w:t>不同的使用场景，为对象设置多种不同的数据结构实现，从而优化对象在不同场景下的使用效率</w:t>
+      </w:r>
+    </w:p>
+    <w:p>
+      <w:pPr>
+        <w:rPr>
+          <w:rFonts w:hint="eastAsia"/>
+        </w:rPr>
+      </w:pPr>
+      <w:r>
+        <w:tab/>
+        <w:t>3.redis</w:t>
+      </w:r>
+      <w:r>
+        <w:rPr>
+          <w:rFonts w:hint="eastAsia"/>
+        </w:rPr>
+        <w:t>的</w:t>
+      </w:r>
+      <w:r>
+        <w:t>对象系统实现了基于引用计数的内存回收机制</w:t>
+      </w:r>
+      <w:r>
+        <w:rPr>
+          <w:rFonts w:hint="eastAsia"/>
+        </w:rPr>
+        <w:t>，</w:t>
+      </w:r>
+      <w:r>
+        <w:t>不使用了就会自动释放</w:t>
+      </w:r>
+    </w:p>
+    <w:p>
+      <w:r>
+        <w:tab/>
+        <w:t>4.redis</w:t>
+      </w:r>
+      <w:r>
+        <w:t>通过引用计数技术实现了对象共享机制，在适当条件下，通过让多个数据库共享</w:t>
+      </w:r>
+      <w:r>
+        <w:rPr>
+          <w:rFonts w:hint="eastAsia"/>
+        </w:rPr>
+        <w:t>同一个</w:t>
+      </w:r>
+      <w:r>
+        <w:t>对象来节约内存</w:t>
+      </w:r>
+    </w:p>
+    <w:p>
+      <w:r>
+        <w:tab/>
+        <w:t>5.redis</w:t>
+      </w:r>
+      <w:r>
+        <w:t>的对象带有访问时间记录信息，该信息可以用于计算数据库键</w:t>
+      </w:r>
+      <w:r>
+        <w:rPr>
+          <w:rFonts w:hint="eastAsia"/>
+        </w:rPr>
+        <w:t>的</w:t>
+      </w:r>
+      <w:r>
+        <w:t>空转</w:t>
+      </w:r>
+      <w:r>
+        <w:rPr>
+          <w:rFonts w:hint="eastAsia"/>
+        </w:rPr>
+        <w:t>时长</w:t>
+      </w:r>
+      <w:r>
+        <w:t>，在服务器</w:t>
+      </w:r>
+      <w:r>
+        <w:rPr>
+          <w:rFonts w:hint="eastAsia"/>
+        </w:rPr>
+        <w:t>启用</w:t>
+      </w:r>
+      <w:r>
+        <w:t>了</w:t>
+      </w:r>
+      <w:proofErr w:type="spellStart"/>
+      <w:r>
+        <w:t>maxmemory</w:t>
+      </w:r>
+      <w:proofErr w:type="spellEnd"/>
+      <w:r>
+        <w:rPr>
+          <w:rFonts w:hint="eastAsia"/>
+        </w:rPr>
+        <w:t>功能</w:t>
+      </w:r>
+      <w:r>
+        <w:t>的情况下，</w:t>
+      </w:r>
+      <w:r>
+        <w:rPr>
+          <w:rFonts w:hint="eastAsia"/>
+        </w:rPr>
+        <w:t>空转时长</w:t>
+      </w:r>
+      <w:r>
+        <w:t>较大的键会优先被服务器删除</w:t>
+      </w:r>
+    </w:p>
+    <w:p/>
+    <w:p>
+      <w:pPr>
+        <w:pStyle w:val="4"/>
+      </w:pPr>
+      <w:r>
+        <w:rPr>
+          <w:rFonts w:hint="eastAsia"/>
+        </w:rPr>
+        <w:t xml:space="preserve">8.1 </w:t>
+      </w:r>
+      <w:r>
+        <w:rPr>
+          <w:rFonts w:hint="eastAsia"/>
+        </w:rPr>
+        <w:t>对象</w:t>
+      </w:r>
+      <w:r>
+        <w:t>的类型和编码</w:t>
+      </w:r>
+    </w:p>
+    <w:p>
+      <w:r>
+        <w:tab/>
+      </w:r>
+      <w:proofErr w:type="spellStart"/>
+      <w:r>
+        <w:t>Redis</w:t>
+      </w:r>
+      <w:proofErr w:type="spellEnd"/>
+      <w:r>
+        <w:t>使用对象来表示数据库中的键和值</w:t>
+      </w:r>
+      <w:r>
+        <w:rPr>
+          <w:rFonts w:hint="eastAsia"/>
+        </w:rPr>
+        <w:t>，</w:t>
+      </w:r>
+      <w:r>
+        <w:t>键值对的键和值分别都是一个对象。</w:t>
+      </w:r>
+      <w:proofErr w:type="spellStart"/>
+      <w:r>
+        <w:t>R</w:t>
+      </w:r>
+      <w:r>
+        <w:rPr>
+          <w:rFonts w:hint="eastAsia"/>
+        </w:rPr>
+        <w:t>edis</w:t>
+      </w:r>
+      <w:proofErr w:type="spellEnd"/>
+      <w:r>
+        <w:t>的每个对象都</w:t>
+      </w:r>
+      <w:r>
+        <w:rPr>
+          <w:rFonts w:hint="eastAsia"/>
+        </w:rPr>
+        <w:t>由</w:t>
+      </w:r>
+      <w:r>
+        <w:rPr>
+          <w:rFonts w:hint="eastAsia"/>
+        </w:rPr>
+        <w:t>一个</w:t>
+      </w:r>
+      <w:proofErr w:type="spellStart"/>
+      <w:r>
+        <w:t>redisObject</w:t>
+      </w:r>
+      <w:proofErr w:type="spellEnd"/>
+      <w:r>
+        <w:t>结构表示</w:t>
+      </w:r>
+      <w:r>
+        <w:rPr>
+          <w:rFonts w:hint="eastAsia"/>
+        </w:rPr>
+        <w:t>，</w:t>
+      </w:r>
+      <w:r>
+        <w:rPr>
+          <w:rFonts w:hint="eastAsia"/>
+        </w:rPr>
+        <w:t>该结构</w:t>
+      </w:r>
+      <w:r>
+        <w:t>和保存数据有关的三个属性分别是</w:t>
+      </w:r>
+      <w:r>
+        <w:t>type</w:t>
+      </w:r>
+      <w:r>
+        <w:t>属性，</w:t>
+      </w:r>
+      <w:r>
+        <w:t>encoding</w:t>
+      </w:r>
+      <w:r>
+        <w:t>属性和</w:t>
+      </w:r>
+      <w:proofErr w:type="spellStart"/>
+      <w:r>
+        <w:t>ptr</w:t>
+      </w:r>
+      <w:proofErr w:type="spellEnd"/>
+      <w:r>
+        <w:t>属性：</w:t>
+      </w:r>
+    </w:p>
+    <w:p>
+      <w:r>
+        <w:rPr>
+          <w:noProof/>
+        </w:rPr>
+        <w:drawing>
+          <wp:inline distT="0" distB="0" distL="0" distR="0" wp14:anchorId="370D6A34" wp14:editId="5310A970">
+            <wp:extent cx="1792571" cy="1015340"/>
+            <wp:effectExtent l="0" t="0" r="0" b="0"/>
+            <wp:docPr id="10" name="图片 10"/>
+            <wp:cNvGraphicFramePr>
+              <a:graphicFrameLocks xmlns:a="http://schemas.openxmlformats.org/drawingml/2006/main" noChangeAspect="1"/>
+            </wp:cNvGraphicFramePr>
+            <a:graphic xmlns:a="http://schemas.openxmlformats.org/drawingml/2006/main">
+              <a:graphicData uri="http://schemas.openxmlformats.org/drawingml/2006/picture">
+                <pic:pic xmlns:pic="http://schemas.openxmlformats.org/drawingml/2006/picture">
+                  <pic:nvPicPr>
+                    <pic:cNvPr id="1" name=""/>
+                    <pic:cNvPicPr/>
+                  </pic:nvPicPr>
+                  <pic:blipFill>
+                    <a:blip r:embed="rId24"/>
+                    <a:stretch>
+                      <a:fillRect/>
+                    </a:stretch>
+                  </pic:blipFill>
+                  <pic:spPr>
+                    <a:xfrm>
+                      <a:off x="0" y="0"/>
+                      <a:ext cx="1850941" cy="1048402"/>
+                    </a:xfrm>
+                    <a:prstGeom prst="rect">
+                      <a:avLst/>
+                    </a:prstGeom>
+                  </pic:spPr>
+                </pic:pic>
+              </a:graphicData>
+            </a:graphic>
+          </wp:inline>
+        </w:drawing>
+      </w:r>
+    </w:p>
+    <w:p>
+      <w:r>
+        <w:t xml:space="preserve">8.1.1 </w:t>
+      </w:r>
+      <w:r>
+        <w:rPr>
+          <w:rFonts w:hint="eastAsia"/>
+        </w:rPr>
+        <w:t>类型</w:t>
+      </w:r>
+      <w:r>
+        <w:t>：</w:t>
+      </w:r>
+    </w:p>
+    <w:p>
+      <w:r>
+        <w:tab/>
+      </w:r>
+      <w:proofErr w:type="spellStart"/>
+      <w:r>
+        <w:t>Redis</w:t>
+      </w:r>
+      <w:proofErr w:type="spellEnd"/>
+      <w:r>
+        <w:t>数据库保存的键值对，</w:t>
+      </w:r>
+      <w:proofErr w:type="gramStart"/>
+      <w:r>
+        <w:t>键总是</w:t>
+      </w:r>
+      <w:proofErr w:type="gramEnd"/>
+      <w:r>
+        <w:t>字符串对象，值可以</w:t>
+      </w:r>
+      <w:r>
+        <w:rPr>
+          <w:rFonts w:hint="eastAsia"/>
+        </w:rPr>
+        <w:t>是</w:t>
+      </w:r>
+      <w:r>
+        <w:t>字符串对象，</w:t>
+      </w:r>
+      <w:r>
+        <w:rPr>
+          <w:rFonts w:hint="eastAsia"/>
+        </w:rPr>
+        <w:t>列表对象</w:t>
+      </w:r>
+      <w:r>
+        <w:t>，哈希对象，集合对象或者有序集合对象</w:t>
+      </w:r>
+      <w:r>
+        <w:rPr>
+          <w:rFonts w:hint="eastAsia"/>
+        </w:rPr>
+        <w:t>。</w:t>
+      </w:r>
+    </w:p>
+    <w:p>
+      <w:r>
+        <w:tab/>
+        <w:t>#</w:t>
+      </w:r>
+      <w:r>
+        <w:t>键为字符串对象，值为字符串对象</w:t>
+      </w:r>
+    </w:p>
+    <w:p>
+      <w:r>
+        <w:tab/>
+      </w:r>
+      <w:r>
+        <w:rPr>
+          <w:noProof/>
+        </w:rPr>
+        <w:drawing>
+          <wp:inline distT="0" distB="0" distL="0" distR="0" wp14:anchorId="12BC554B" wp14:editId="6F0FD4F8">
+            <wp:extent cx="2386940" cy="439110"/>
+            <wp:effectExtent l="0" t="0" r="0" b="0"/>
+            <wp:docPr id="11" name="图片 11"/>
+            <wp:cNvGraphicFramePr>
+              <a:graphicFrameLocks xmlns:a="http://schemas.openxmlformats.org/drawingml/2006/main" noChangeAspect="1"/>
+            </wp:cNvGraphicFramePr>
+            <a:graphic xmlns:a="http://schemas.openxmlformats.org/drawingml/2006/main">
+              <a:graphicData uri="http://schemas.openxmlformats.org/drawingml/2006/picture">
+                <pic:pic xmlns:pic="http://schemas.openxmlformats.org/drawingml/2006/picture">
+                  <pic:nvPicPr>
+                    <pic:cNvPr id="1" name=""/>
+                    <pic:cNvPicPr/>
+                  </pic:nvPicPr>
+                  <pic:blipFill>
+                    <a:blip r:embed="rId25"/>
+                    <a:stretch>
+                      <a:fillRect/>
+                    </a:stretch>
+                  </pic:blipFill>
+                  <pic:spPr>
+                    <a:xfrm>
+                      <a:off x="0" y="0"/>
+                      <a:ext cx="3049154" cy="560933"/>
+                    </a:xfrm>
+                    <a:prstGeom prst="rect">
+                      <a:avLst/>
+                    </a:prstGeom>
+                  </pic:spPr>
+                </pic:pic>
+              </a:graphicData>
+            </a:graphic>
+          </wp:inline>
+        </w:drawing>
+      </w:r>
+    </w:p>
+    <w:p/>
+    <w:p>
+      <w:r>
+        <w:tab/>
+        <w:t>#</w:t>
+      </w:r>
+      <w:r>
+        <w:t>键为字符串对象，值为</w:t>
+      </w:r>
+      <w:r>
+        <w:rPr>
+          <w:rFonts w:hint="eastAsia"/>
+        </w:rPr>
+        <w:t>列表对象</w:t>
+      </w:r>
+    </w:p>
+    <w:p>
+      <w:r>
+        <w:tab/>
+      </w:r>
+      <w:r>
+        <w:rPr>
+          <w:noProof/>
+        </w:rPr>
+        <w:drawing>
+          <wp:inline distT="0" distB="0" distL="0" distR="0" wp14:anchorId="7C891598" wp14:editId="75D82FEC">
+            <wp:extent cx="2394413" cy="427512"/>
+            <wp:effectExtent l="0" t="0" r="6350" b="0"/>
+            <wp:docPr id="12" name="图片 12"/>
+            <wp:cNvGraphicFramePr>
+              <a:graphicFrameLocks xmlns:a="http://schemas.openxmlformats.org/drawingml/2006/main" noChangeAspect="1"/>
+            </wp:cNvGraphicFramePr>
+            <a:graphic xmlns:a="http://schemas.openxmlformats.org/drawingml/2006/main">
+              <a:graphicData uri="http://schemas.openxmlformats.org/drawingml/2006/picture">
+                <pic:pic xmlns:pic="http://schemas.openxmlformats.org/drawingml/2006/picture">
+                  <pic:nvPicPr>
+                    <pic:cNvPr id="1" name=""/>
+                    <pic:cNvPicPr/>
+                  </pic:nvPicPr>
+                  <pic:blipFill>
+                    <a:blip r:embed="rId26"/>
+                    <a:stretch>
+                      <a:fillRect/>
+                    </a:stretch>
+                  </pic:blipFill>
+                  <pic:spPr>
+                    <a:xfrm>
+                      <a:off x="0" y="0"/>
+                      <a:ext cx="2597999" cy="463861"/>
+                    </a:xfrm>
+                    <a:prstGeom prst="rect">
+                      <a:avLst/>
+                    </a:prstGeom>
+                  </pic:spPr>
+                </pic:pic>
+              </a:graphicData>
+            </a:graphic>
+          </wp:inline>
+        </w:drawing>
+      </w:r>
+    </w:p>
+    <w:p>
+      <w:r>
+        <w:lastRenderedPageBreak/>
+        <w:tab/>
+        <w:t>#</w:t>
+      </w:r>
+      <w:r>
+        <w:rPr>
+          <w:rFonts w:hint="eastAsia"/>
+        </w:rPr>
+        <w:t>键</w:t>
+      </w:r>
+      <w:r>
+        <w:t>为字符串对象，值为</w:t>
+      </w:r>
+      <w:r>
+        <w:rPr>
+          <w:rFonts w:hint="eastAsia"/>
+        </w:rPr>
+        <w:t>哈希</w:t>
+      </w:r>
+      <w:r>
+        <w:t>对象</w:t>
+      </w:r>
+    </w:p>
+    <w:p>
+      <w:r>
+        <w:tab/>
+      </w:r>
+      <w:r>
+        <w:rPr>
+          <w:noProof/>
+        </w:rPr>
+        <w:drawing>
+          <wp:inline distT="0" distB="0" distL="0" distR="0" wp14:anchorId="30E20BFF" wp14:editId="14BD5E55">
+            <wp:extent cx="3806041" cy="488013"/>
+            <wp:effectExtent l="0" t="0" r="4445" b="7620"/>
+            <wp:docPr id="13" name="图片 13"/>
+            <wp:cNvGraphicFramePr>
+              <a:graphicFrameLocks xmlns:a="http://schemas.openxmlformats.org/drawingml/2006/main" noChangeAspect="1"/>
+            </wp:cNvGraphicFramePr>
+            <a:graphic xmlns:a="http://schemas.openxmlformats.org/drawingml/2006/main">
+              <a:graphicData uri="http://schemas.openxmlformats.org/drawingml/2006/picture">
+                <pic:pic xmlns:pic="http://schemas.openxmlformats.org/drawingml/2006/picture">
+                  <pic:nvPicPr>
+                    <pic:cNvPr id="1" name=""/>
+                    <pic:cNvPicPr/>
+                  </pic:nvPicPr>
+                  <pic:blipFill>
+                    <a:blip r:embed="rId27"/>
+                    <a:stretch>
+                      <a:fillRect/>
+                    </a:stretch>
+                  </pic:blipFill>
+                  <pic:spPr>
+                    <a:xfrm>
+                      <a:off x="0" y="0"/>
+                      <a:ext cx="3982092" cy="510586"/>
+                    </a:xfrm>
+                    <a:prstGeom prst="rect">
+                      <a:avLst/>
+                    </a:prstGeom>
+                  </pic:spPr>
+                </pic:pic>
+              </a:graphicData>
+            </a:graphic>
+          </wp:inline>
+        </w:drawing>
+      </w:r>
+    </w:p>
+    <w:p/>
+    <w:p>
+      <w:r>
+        <w:tab/>
+        <w:t>#</w:t>
+      </w:r>
+      <w:r>
+        <w:t>键为字符串对象，值为</w:t>
+      </w:r>
+      <w:r>
+        <w:rPr>
+          <w:rFonts w:hint="eastAsia"/>
+        </w:rPr>
+        <w:t>集合对象</w:t>
+      </w:r>
+    </w:p>
+    <w:p>
+      <w:pPr>
+        <w:rPr>
+          <w:rFonts w:hint="eastAsia"/>
+        </w:rPr>
+      </w:pPr>
+      <w:r>
+        <w:tab/>
+      </w:r>
+      <w:r>
+        <w:rPr>
+          <w:noProof/>
+        </w:rPr>
+        <w:drawing>
+          <wp:inline distT="0" distB="0" distL="0" distR="0" wp14:anchorId="5DD94F65" wp14:editId="38194155">
+            <wp:extent cx="3800104" cy="548101"/>
+            <wp:effectExtent l="0" t="0" r="0" b="4445"/>
+            <wp:docPr id="14" name="图片 14"/>
+            <wp:cNvGraphicFramePr>
+              <a:graphicFrameLocks xmlns:a="http://schemas.openxmlformats.org/drawingml/2006/main" noChangeAspect="1"/>
+            </wp:cNvGraphicFramePr>
+            <a:graphic xmlns:a="http://schemas.openxmlformats.org/drawingml/2006/main">
+              <a:graphicData uri="http://schemas.openxmlformats.org/drawingml/2006/picture">
+                <pic:pic xmlns:pic="http://schemas.openxmlformats.org/drawingml/2006/picture">
+                  <pic:nvPicPr>
+                    <pic:cNvPr id="1" name=""/>
+                    <pic:cNvPicPr/>
+                  </pic:nvPicPr>
+                  <pic:blipFill>
+                    <a:blip r:embed="rId28"/>
+                    <a:stretch>
+                      <a:fillRect/>
+                    </a:stretch>
+                  </pic:blipFill>
+                  <pic:spPr>
+                    <a:xfrm>
+                      <a:off x="0" y="0"/>
+                      <a:ext cx="4936380" cy="711990"/>
+                    </a:xfrm>
+                    <a:prstGeom prst="rect">
+                      <a:avLst/>
+                    </a:prstGeom>
+                  </pic:spPr>
+                </pic:pic>
+              </a:graphicData>
+            </a:graphic>
+          </wp:inline>
+        </w:drawing>
+      </w:r>
+    </w:p>
+    <w:p>
+      <w:r>
+        <w:rPr>
+          <w:rFonts w:hint="eastAsia"/>
+        </w:rPr>
+        <w:tab/>
+      </w:r>
+    </w:p>
+    <w:p>
+      <w:r>
+        <w:tab/>
+        <w:t>#</w:t>
+      </w:r>
+      <w:r>
+        <w:t>键为字符串对象，值为有序集合对象</w:t>
+      </w:r>
+    </w:p>
+    <w:p>
+      <w:r>
+        <w:tab/>
+      </w:r>
+      <w:r>
+        <w:rPr>
+          <w:noProof/>
+        </w:rPr>
+        <w:drawing>
+          <wp:inline distT="0" distB="0" distL="0" distR="0" wp14:anchorId="101D66DF" wp14:editId="486B2C33">
+            <wp:extent cx="3823854" cy="480169"/>
+            <wp:effectExtent l="0" t="0" r="5715" b="0"/>
+            <wp:docPr id="15" name="图片 15"/>
+            <wp:cNvGraphicFramePr>
+              <a:graphicFrameLocks xmlns:a="http://schemas.openxmlformats.org/drawingml/2006/main" noChangeAspect="1"/>
+            </wp:cNvGraphicFramePr>
+            <a:graphic xmlns:a="http://schemas.openxmlformats.org/drawingml/2006/main">
+              <a:graphicData uri="http://schemas.openxmlformats.org/drawingml/2006/picture">
+                <pic:pic xmlns:pic="http://schemas.openxmlformats.org/drawingml/2006/picture">
+                  <pic:nvPicPr>
+                    <pic:cNvPr id="1" name=""/>
+                    <pic:cNvPicPr/>
+                  </pic:nvPicPr>
+                  <pic:blipFill>
+                    <a:blip r:embed="rId29"/>
+                    <a:stretch>
+                      <a:fillRect/>
+                    </a:stretch>
+                  </pic:blipFill>
+                  <pic:spPr>
+                    <a:xfrm>
+                      <a:off x="0" y="0"/>
+                      <a:ext cx="4075552" cy="511775"/>
+                    </a:xfrm>
+                    <a:prstGeom prst="rect">
+                      <a:avLst/>
+                    </a:prstGeom>
+                  </pic:spPr>
+                </pic:pic>
+              </a:graphicData>
+            </a:graphic>
+          </wp:inline>
+        </w:drawing>
+      </w:r>
+    </w:p>
+    <w:p/>
+    <w:p>
+      <w:r>
+        <w:t xml:space="preserve">8.1.2 </w:t>
+      </w:r>
+      <w:r>
+        <w:rPr>
+          <w:rFonts w:hint="eastAsia"/>
+        </w:rPr>
+        <w:t>编码</w:t>
+      </w:r>
+      <w:r>
+        <w:t>和底层实现</w:t>
+      </w:r>
+    </w:p>
+    <w:p>
+      <w:pPr>
+        <w:rPr>
+          <w:rFonts w:hint="eastAsia"/>
+        </w:rPr>
+      </w:pPr>
+      <w:r>
+        <w:tab/>
+      </w:r>
+      <w:r>
+        <w:rPr>
+          <w:rFonts w:hint="eastAsia"/>
+        </w:rPr>
+        <w:t>对象</w:t>
+      </w:r>
+      <w:r>
+        <w:t>的</w:t>
+      </w:r>
+      <w:proofErr w:type="spellStart"/>
+      <w:r>
+        <w:t>ptr</w:t>
+      </w:r>
+      <w:proofErr w:type="spellEnd"/>
+      <w:r>
+        <w:t>指针指向对象的底层实现数据结构，</w:t>
+      </w:r>
+      <w:r>
+        <w:rPr>
+          <w:rFonts w:hint="eastAsia"/>
+        </w:rPr>
+        <w:t>encoding</w:t>
+      </w:r>
+      <w:r>
+        <w:t>属性记录了对象</w:t>
+      </w:r>
+      <w:r>
+        <w:rPr>
+          <w:rFonts w:hint="eastAsia"/>
+        </w:rPr>
+        <w:t>所</w:t>
+      </w:r>
+      <w:r>
+        <w:t>使用的编码，</w:t>
+      </w:r>
+      <w:r>
+        <w:rPr>
+          <w:rFonts w:hint="eastAsia"/>
+        </w:rPr>
+        <w:t>即</w:t>
+      </w:r>
+      <w:r>
+        <w:t>这个对象使用了什么数据结构作为</w:t>
+      </w:r>
+      <w:r>
+        <w:rPr>
+          <w:rFonts w:hint="eastAsia"/>
+        </w:rPr>
+        <w:t>对象</w:t>
+      </w:r>
+      <w:r>
+        <w:t>的底层实现。</w:t>
+      </w:r>
+    </w:p>
+    <w:p>
+      <w:r>
+        <w:rPr>
+          <w:noProof/>
+        </w:rPr>
+        <w:drawing>
+          <wp:inline distT="0" distB="0" distL="0" distR="0" wp14:anchorId="5774920D" wp14:editId="1F7BB143">
+            <wp:extent cx="4898571" cy="1252656"/>
+            <wp:effectExtent l="0" t="0" r="0" b="5080"/>
+            <wp:docPr id="20" name="图片 20"/>
+            <wp:cNvGraphicFramePr>
+              <a:graphicFrameLocks xmlns:a="http://schemas.openxmlformats.org/drawingml/2006/main" noChangeAspect="1"/>
+            </wp:cNvGraphicFramePr>
+            <a:graphic xmlns:a="http://schemas.openxmlformats.org/drawingml/2006/main">
+              <a:graphicData uri="http://schemas.openxmlformats.org/drawingml/2006/picture">
+                <pic:pic xmlns:pic="http://schemas.openxmlformats.org/drawingml/2006/picture">
+                  <pic:nvPicPr>
+                    <pic:cNvPr id="1" name=""/>
+                    <pic:cNvPicPr/>
+                  </pic:nvPicPr>
+                  <pic:blipFill>
+                    <a:blip r:embed="rId30"/>
+                    <a:stretch>
+                      <a:fillRect/>
+                    </a:stretch>
+                  </pic:blipFill>
+                  <pic:spPr>
+                    <a:xfrm>
+                      <a:off x="0" y="0"/>
+                      <a:ext cx="4951378" cy="1266160"/>
+                    </a:xfrm>
+                    <a:prstGeom prst="rect">
+                      <a:avLst/>
+                    </a:prstGeom>
+                  </pic:spPr>
+                </pic:pic>
+              </a:graphicData>
+            </a:graphic>
+          </wp:inline>
+        </w:drawing>
+      </w:r>
+    </w:p>
+    <w:p>
+      <w:pPr>
+        <w:rPr>
+          <w:rFonts w:hint="eastAsia"/>
+        </w:rPr>
+      </w:pPr>
+      <w:r>
+        <w:rPr>
+          <w:noProof/>
+        </w:rPr>
+        <w:drawing>
+          <wp:inline distT="0" distB="0" distL="0" distR="0" wp14:anchorId="78691098" wp14:editId="6A33B01A">
+            <wp:extent cx="4898390" cy="930022"/>
+            <wp:effectExtent l="0" t="0" r="0" b="3810"/>
+            <wp:docPr id="21" name="图片 21"/>
+            <wp:cNvGraphicFramePr>
+              <a:graphicFrameLocks xmlns:a="http://schemas.openxmlformats.org/drawingml/2006/main" noChangeAspect="1"/>
+            </wp:cNvGraphicFramePr>
+            <a:graphic xmlns:a="http://schemas.openxmlformats.org/drawingml/2006/main">
+              <a:graphicData uri="http://schemas.openxmlformats.org/drawingml/2006/picture">
+                <pic:pic xmlns:pic="http://schemas.openxmlformats.org/drawingml/2006/picture">
+                  <pic:nvPicPr>
+                    <pic:cNvPr id="1" name=""/>
+                    <pic:cNvPicPr/>
+                  </pic:nvPicPr>
+                  <pic:blipFill>
+                    <a:blip r:embed="rId31"/>
+                    <a:stretch>
+                      <a:fillRect/>
+                    </a:stretch>
+                  </pic:blipFill>
+                  <pic:spPr>
+                    <a:xfrm>
+                      <a:off x="0" y="0"/>
+                      <a:ext cx="4941117" cy="938134"/>
+                    </a:xfrm>
+                    <a:prstGeom prst="rect">
+                      <a:avLst/>
+                    </a:prstGeom>
+                  </pic:spPr>
+                </pic:pic>
+              </a:graphicData>
+            </a:graphic>
+          </wp:inline>
+        </w:drawing>
+      </w:r>
+    </w:p>
+    <w:p>
+      <w:r>
+        <w:tab/>
+      </w:r>
+      <w:r>
+        <w:rPr>
+          <w:rFonts w:hint="eastAsia"/>
+        </w:rPr>
+        <w:t>使用</w:t>
+      </w:r>
+      <w:r>
+        <w:t>object encoding</w:t>
+      </w:r>
+      <w:r>
+        <w:t>命令</w:t>
+      </w:r>
+      <w:r>
+        <w:rPr>
+          <w:rFonts w:hint="eastAsia"/>
+        </w:rPr>
+        <w:t>查看</w:t>
+      </w:r>
+      <w:r>
+        <w:t>键</w:t>
+      </w:r>
+      <w:proofErr w:type="gramStart"/>
+      <w:r>
+        <w:t>对应值对象</w:t>
+      </w:r>
+      <w:proofErr w:type="gramEnd"/>
+      <w:r>
+        <w:t>的编码</w:t>
+      </w:r>
+    </w:p>
+    <w:p>
+      <w:r>
+        <w:tab/>
+      </w:r>
+      <w:r>
+        <w:rPr>
+          <w:noProof/>
+        </w:rPr>
+        <w:drawing>
+          <wp:inline distT="0" distB="0" distL="0" distR="0" wp14:anchorId="2026A2B2" wp14:editId="75A00571">
+            <wp:extent cx="2927267" cy="563361"/>
+            <wp:effectExtent l="0" t="0" r="6985" b="8255"/>
+            <wp:docPr id="17" name="图片 17"/>
+            <wp:cNvGraphicFramePr>
+              <a:graphicFrameLocks xmlns:a="http://schemas.openxmlformats.org/drawingml/2006/main" noChangeAspect="1"/>
+            </wp:cNvGraphicFramePr>
+            <a:graphic xmlns:a="http://schemas.openxmlformats.org/drawingml/2006/main">
+              <a:graphicData uri="http://schemas.openxmlformats.org/drawingml/2006/picture">
+                <pic:pic xmlns:pic="http://schemas.openxmlformats.org/drawingml/2006/picture">
+                  <pic:nvPicPr>
+                    <pic:cNvPr id="1" name=""/>
+                    <pic:cNvPicPr/>
+                  </pic:nvPicPr>
+                  <pic:blipFill>
+                    <a:blip r:embed="rId32"/>
+                    <a:stretch>
+                      <a:fillRect/>
+                    </a:stretch>
+                  </pic:blipFill>
+                  <pic:spPr>
+                    <a:xfrm>
+                      <a:off x="0" y="0"/>
+                      <a:ext cx="3113943" cy="599287"/>
+                    </a:xfrm>
+                    <a:prstGeom prst="rect">
+                      <a:avLst/>
+                    </a:prstGeom>
+                  </pic:spPr>
+                </pic:pic>
+              </a:graphicData>
+            </a:graphic>
+          </wp:inline>
+        </w:drawing>
+      </w:r>
+    </w:p>
+    <w:p>
+      <w:r>
+        <w:tab/>
+      </w:r>
+      <w:r>
+        <w:rPr>
+          <w:noProof/>
+        </w:rPr>
+        <w:drawing>
+          <wp:inline distT="0" distB="0" distL="0" distR="0" wp14:anchorId="2AE26593" wp14:editId="5126A659">
+            <wp:extent cx="2927267" cy="532166"/>
+            <wp:effectExtent l="0" t="0" r="6985" b="1270"/>
+            <wp:docPr id="18" name="图片 18"/>
+            <wp:cNvGraphicFramePr>
+              <a:graphicFrameLocks xmlns:a="http://schemas.openxmlformats.org/drawingml/2006/main" noChangeAspect="1"/>
+            </wp:cNvGraphicFramePr>
+            <a:graphic xmlns:a="http://schemas.openxmlformats.org/drawingml/2006/main">
+              <a:graphicData uri="http://schemas.openxmlformats.org/drawingml/2006/picture">
+                <pic:pic xmlns:pic="http://schemas.openxmlformats.org/drawingml/2006/picture">
+                  <pic:nvPicPr>
+                    <pic:cNvPr id="1" name=""/>
+                    <pic:cNvPicPr/>
+                  </pic:nvPicPr>
+                  <pic:blipFill>
+                    <a:blip r:embed="rId33"/>
+                    <a:stretch>
+                      <a:fillRect/>
+                    </a:stretch>
+                  </pic:blipFill>
+                  <pic:spPr>
+                    <a:xfrm>
+                      <a:off x="0" y="0"/>
+                      <a:ext cx="3071904" cy="558461"/>
+                    </a:xfrm>
+                    <a:prstGeom prst="rect">
+                      <a:avLst/>
+                    </a:prstGeom>
+                  </pic:spPr>
+                </pic:pic>
+              </a:graphicData>
+            </a:graphic>
+          </wp:inline>
+        </w:drawing>
+      </w:r>
+    </w:p>
+    <w:p>
+      <w:r>
+        <w:tab/>
+      </w:r>
+      <w:r>
+        <w:rPr>
+          <w:noProof/>
+        </w:rPr>
+        <w:drawing>
+          <wp:inline distT="0" distB="0" distL="0" distR="0" wp14:anchorId="65207B41" wp14:editId="0F1A96C9">
+            <wp:extent cx="2945080" cy="540723"/>
+            <wp:effectExtent l="0" t="0" r="8255" b="0"/>
+            <wp:docPr id="19" name="图片 19"/>
+            <wp:cNvGraphicFramePr>
+              <a:graphicFrameLocks xmlns:a="http://schemas.openxmlformats.org/drawingml/2006/main" noChangeAspect="1"/>
+            </wp:cNvGraphicFramePr>
+            <a:graphic xmlns:a="http://schemas.openxmlformats.org/drawingml/2006/main">
+              <a:graphicData uri="http://schemas.openxmlformats.org/drawingml/2006/picture">
+                <pic:pic xmlns:pic="http://schemas.openxmlformats.org/drawingml/2006/picture">
+                  <pic:nvPicPr>
+                    <pic:cNvPr id="1" name=""/>
+                    <pic:cNvPicPr/>
+                  </pic:nvPicPr>
+                  <pic:blipFill>
+                    <a:blip r:embed="rId34"/>
+                    <a:stretch>
+                      <a:fillRect/>
+                    </a:stretch>
+                  </pic:blipFill>
+                  <pic:spPr>
+                    <a:xfrm>
+                      <a:off x="0" y="0"/>
+                      <a:ext cx="3093090" cy="567898"/>
+                    </a:xfrm>
+                    <a:prstGeom prst="rect">
+                      <a:avLst/>
+                    </a:prstGeom>
+                  </pic:spPr>
+                </pic:pic>
+              </a:graphicData>
+            </a:graphic>
+          </wp:inline>
+        </w:drawing>
+      </w:r>
+    </w:p>
+    <w:p/>
+    <w:p>
+      <w:pPr>
+        <w:pStyle w:val="4"/>
+        <w:rPr>
+          <w:rFonts w:hint="eastAsia"/>
+        </w:rPr>
+      </w:pPr>
+      <w:r>
+        <w:t xml:space="preserve">8.2 </w:t>
+      </w:r>
+      <w:r>
+        <w:rPr>
+          <w:rFonts w:hint="eastAsia"/>
+        </w:rPr>
+        <w:t>字符串</w:t>
+      </w:r>
+      <w:r>
+        <w:t>对象</w:t>
       </w:r>
       <w:bookmarkStart w:id="0" w:name="_GoBack"/>
       <w:bookmarkEnd w:id="0"/>
     </w:p>
-    <w:p/>
     <w:sectPr>
       <w:pgSz w:w="11906" w:h="16838"/>
       <w:pgMar w:top="1440" w:right="1800" w:bottom="1440" w:left="1800" w:header="851" w:footer="992" w:gutter="0"/>
@@ -4331,7 +5740,7 @@
     <w:uiPriority w:val="9"/>
     <w:unhideWhenUsed/>
     <w:qFormat/>
-    <w:rsid w:val="00EF2479"/>
+    <w:rsid w:val="006316A6"/>
     <w:pPr>
       <w:keepNext/>
       <w:keepLines/>
@@ -4342,7 +5751,7 @@
       <w:rFonts w:asciiTheme="majorHAnsi" w:eastAsiaTheme="majorEastAsia" w:hAnsiTheme="majorHAnsi" w:cstheme="majorBidi"/>
       <w:b/>
       <w:bCs/>
-      <w:sz w:val="28"/>
+      <w:sz w:val="24"/>
       <w:szCs w:val="28"/>
     </w:rPr>
   </w:style>
@@ -4366,6 +5775,29 @@
       <w:bCs/>
       <w:sz w:val="28"/>
       <w:szCs w:val="28"/>
+    </w:rPr>
+  </w:style>
+  <w:style w:type="paragraph" w:styleId="6">
+    <w:name w:val="heading 6"/>
+    <w:basedOn w:val="a"/>
+    <w:next w:val="a"/>
+    <w:link w:val="6Char"/>
+    <w:uiPriority w:val="9"/>
+    <w:unhideWhenUsed/>
+    <w:qFormat/>
+    <w:rsid w:val="006316A6"/>
+    <w:pPr>
+      <w:keepNext/>
+      <w:keepLines/>
+      <w:spacing w:before="240" w:after="64" w:line="320" w:lineRule="auto"/>
+      <w:outlineLvl w:val="5"/>
+    </w:pPr>
+    <w:rPr>
+      <w:rFonts w:asciiTheme="majorHAnsi" w:eastAsiaTheme="majorEastAsia" w:hAnsiTheme="majorHAnsi" w:cstheme="majorBidi"/>
+      <w:b/>
+      <w:bCs/>
+      <w:sz w:val="24"/>
+      <w:szCs w:val="24"/>
     </w:rPr>
   </w:style>
   <w:style w:type="character" w:default="1" w:styleId="a0">
@@ -4441,12 +5873,12 @@
     <w:basedOn w:val="a0"/>
     <w:link w:val="4"/>
     <w:uiPriority w:val="9"/>
-    <w:rsid w:val="00EF2479"/>
+    <w:rsid w:val="006316A6"/>
     <w:rPr>
       <w:rFonts w:asciiTheme="majorHAnsi" w:eastAsiaTheme="majorEastAsia" w:hAnsiTheme="majorHAnsi" w:cstheme="majorBidi"/>
       <w:b/>
       <w:bCs/>
-      <w:sz w:val="28"/>
+      <w:sz w:val="24"/>
       <w:szCs w:val="28"/>
     </w:rPr>
   </w:style>
@@ -4472,6 +5904,20 @@
     <w:rPr>
       <w:color w:val="0563C1" w:themeColor="hyperlink"/>
       <w:u w:val="single"/>
+    </w:rPr>
+  </w:style>
+  <w:style w:type="character" w:customStyle="1" w:styleId="6Char">
+    <w:name w:val="标题 6 Char"/>
+    <w:basedOn w:val="a0"/>
+    <w:link w:val="6"/>
+    <w:uiPriority w:val="9"/>
+    <w:rsid w:val="006316A6"/>
+    <w:rPr>
+      <w:rFonts w:asciiTheme="majorHAnsi" w:eastAsiaTheme="majorEastAsia" w:hAnsiTheme="majorHAnsi" w:cstheme="majorBidi"/>
+      <w:b/>
+      <w:bCs/>
+      <w:sz w:val="24"/>
+      <w:szCs w:val="24"/>
     </w:rPr>
   </w:style>
 </w:styles>
